--- a/en6p/en6p.docx
+++ b/en6p/en6p.docx
@@ -13,8 +13,6 @@
           <w:lang w:val="fr-BE"/>
         </w:rPr>
       </w:pPr>
-      <w:bookmarkStart w:id="0" w:name="_GoBack"/>
-      <w:bookmarkEnd w:id="0"/>
     </w:p>
     <w:p>
       <w:pPr>
@@ -1183,13 +1181,434 @@
         </w:rPr>
         <w:br w:type="page"/>
       </w:r>
-      <w:bookmarkStart w:id="1" w:name="_Toc134103012"/>
+      <w:bookmarkStart w:id="0" w:name="_Toc134103012"/>
       <w:r>
         <w:rPr>
           <w:lang w:val="fr-BE"/>
         </w:rPr>
         <w:t>Père, pardonne-leur</w:t>
       </w:r>
+      <w:bookmarkEnd w:id="0"/>
+    </w:p>
+    <w:p>
+      <w:pPr>
+        <w:rPr>
+          <w:lang w:val="fr-BE"/>
+        </w:rPr>
+      </w:pPr>
+    </w:p>
+    <w:p>
+      <w:pPr>
+        <w:jc w:val="right"/>
+        <w:rPr>
+          <w:i/>
+          <w:sz w:val="22"/>
+        </w:rPr>
+      </w:pPr>
+      <w:r>
+        <w:rPr>
+          <w:i/>
+          <w:sz w:val="22"/>
+        </w:rPr>
+        <w:t>…</w:t>
+      </w:r>
+      <w:r>
+        <w:rPr>
+          <w:i/>
+          <w:sz w:val="22"/>
+        </w:rPr>
+        <w:t xml:space="preserve"> </w:t>
+      </w:r>
+      <w:r>
+        <w:rPr>
+          <w:b/>
+          <w:i/>
+          <w:sz w:val="22"/>
+        </w:rPr>
+        <w:t>Lecture</w:t>
+      </w:r>
+      <w:r>
+        <w:rPr>
+          <w:i/>
+          <w:sz w:val="22"/>
+        </w:rPr>
+        <w:t>: Luc 23</w:t>
+      </w:r>
+      <w:r>
+        <w:rPr>
+          <w:i/>
+          <w:sz w:val="22"/>
+        </w:rPr>
+        <w:t>:</w:t>
+      </w:r>
+      <w:r>
+        <w:rPr>
+          <w:i/>
+          <w:sz w:val="22"/>
+        </w:rPr>
+        <w:t xml:space="preserve"> 34</w:t>
+      </w:r>
+    </w:p>
+    <w:p>
+      <w:pPr>
+        <w:rPr>
+          <w:lang w:val="fr-BE"/>
+        </w:rPr>
+      </w:pPr>
+    </w:p>
+    <w:p>
+      <w:pPr>
+        <w:rPr>
+          <w:lang w:val="fr-BE"/>
+        </w:rPr>
+      </w:pPr>
+    </w:p>
+    <w:p>
+      <w:pPr>
+        <w:jc w:val="center"/>
+        <w:rPr>
+          <w:lang w:val="fr-BE"/>
+        </w:rPr>
+      </w:pPr>
+      <w:r>
+        <w:rPr>
+          <w:lang w:val="fr-BE"/>
+        </w:rPr>
+        <w:t>Ces rires sont inconscients,</w:t>
+      </w:r>
+    </w:p>
+    <w:p>
+      <w:pPr>
+        <w:jc w:val="center"/>
+        <w:rPr>
+          <w:lang w:val="fr-BE"/>
+        </w:rPr>
+      </w:pPr>
+      <w:r>
+        <w:rPr>
+          <w:lang w:val="fr-BE"/>
+        </w:rPr>
+        <w:t>Ces sarcasmes sont ignorants,</w:t>
+      </w:r>
+    </w:p>
+    <w:p>
+      <w:pPr>
+        <w:jc w:val="center"/>
+        <w:rPr>
+          <w:lang w:val="fr-BE"/>
+        </w:rPr>
+      </w:pPr>
+      <w:r>
+        <w:rPr>
+          <w:lang w:val="fr-BE"/>
+        </w:rPr>
+        <w:t>Ces insultes sont insensées,</w:t>
+      </w:r>
+    </w:p>
+    <w:p>
+      <w:pPr>
+        <w:jc w:val="center"/>
+        <w:rPr>
+          <w:lang w:val="fr-BE"/>
+        </w:rPr>
+      </w:pPr>
+      <w:r>
+        <w:rPr>
+          <w:lang w:val="fr-BE"/>
+        </w:rPr>
+        <w:t>Et bien que ce soit plus qu’assez,</w:t>
+      </w:r>
+    </w:p>
+    <w:p>
+      <w:pPr>
+        <w:jc w:val="center"/>
+        <w:rPr>
+          <w:lang w:val="fr-BE"/>
+        </w:rPr>
+      </w:pPr>
+    </w:p>
+    <w:p>
+      <w:pPr>
+        <w:jc w:val="center"/>
+        <w:rPr>
+          <w:lang w:val="fr-BE"/>
+        </w:rPr>
+      </w:pPr>
+      <w:r>
+        <w:rPr>
+          <w:lang w:val="fr-BE"/>
+        </w:rPr>
+        <w:t>« Seigneur, ne leur impute pas ce péché !</w:t>
+      </w:r>
+    </w:p>
+    <w:p>
+      <w:pPr>
+        <w:jc w:val="center"/>
+        <w:rPr>
+          <w:lang w:val="fr-BE"/>
+        </w:rPr>
+      </w:pPr>
+      <w:r>
+        <w:rPr>
+          <w:lang w:val="fr-BE"/>
+        </w:rPr>
+        <w:t>Père, ils ne savent ce qu’ils font</w:t>
+      </w:r>
+      <w:r>
+        <w:rPr>
+          <w:lang w:val="fr-BE"/>
+        </w:rPr>
+        <w:t>. »</w:t>
+      </w:r>
+    </w:p>
+    <w:p>
+      <w:pPr>
+        <w:jc w:val="center"/>
+        <w:rPr>
+          <w:lang w:val="fr-BE"/>
+        </w:rPr>
+      </w:pPr>
+      <w:r>
+        <w:rPr>
+          <w:lang w:val="fr-BE"/>
+        </w:rPr>
+        <w:t>Ne laisse point tes compassions se cacher,</w:t>
+      </w:r>
+    </w:p>
+    <w:p>
+      <w:pPr>
+        <w:jc w:val="center"/>
+        <w:rPr>
+          <w:lang w:val="fr-BE"/>
+        </w:rPr>
+      </w:pPr>
+      <w:r>
+        <w:rPr>
+          <w:lang w:val="fr-BE"/>
+        </w:rPr>
+        <w:t>Puise encore de la miséricorde même au fin fond.</w:t>
+      </w:r>
+    </w:p>
+    <w:p>
+      <w:pPr>
+        <w:jc w:val="center"/>
+        <w:rPr>
+          <w:lang w:val="fr-BE"/>
+        </w:rPr>
+      </w:pPr>
+    </w:p>
+    <w:p>
+      <w:pPr>
+        <w:jc w:val="center"/>
+        <w:rPr>
+          <w:lang w:val="fr-BE"/>
+        </w:rPr>
+      </w:pPr>
+      <w:r>
+        <w:rPr>
+          <w:lang w:val="fr-BE"/>
+        </w:rPr>
+        <w:t>Ils l’ont ainsi fait sans savoir</w:t>
+      </w:r>
+    </w:p>
+    <w:p>
+      <w:pPr>
+        <w:jc w:val="center"/>
+        <w:rPr>
+          <w:lang w:val="fr-BE"/>
+        </w:rPr>
+      </w:pPr>
+      <w:r>
+        <w:rPr>
+          <w:lang w:val="fr-BE"/>
+        </w:rPr>
+        <w:t>La taille du prix à payer;</w:t>
+      </w:r>
+    </w:p>
+    <w:p>
+      <w:pPr>
+        <w:jc w:val="center"/>
+        <w:rPr>
+          <w:lang w:val="fr-BE"/>
+        </w:rPr>
+      </w:pPr>
+      <w:r>
+        <w:rPr>
+          <w:lang w:val="fr-BE"/>
+        </w:rPr>
+        <w:t>Bien qu’ils aient des yeux ils n’ont pu voir</w:t>
+      </w:r>
+    </w:p>
+    <w:p>
+      <w:pPr>
+        <w:jc w:val="center"/>
+        <w:rPr>
+          <w:lang w:val="fr-BE"/>
+        </w:rPr>
+      </w:pPr>
+      <w:r>
+        <w:rPr>
+          <w:lang w:val="fr-BE"/>
+        </w:rPr>
+        <w:t>A quel point ils se sont souillés.</w:t>
+      </w:r>
+    </w:p>
+    <w:p>
+      <w:pPr>
+        <w:jc w:val="center"/>
+        <w:rPr>
+          <w:lang w:val="fr-BE"/>
+        </w:rPr>
+      </w:pPr>
+    </w:p>
+    <w:p>
+      <w:pPr>
+        <w:jc w:val="center"/>
+        <w:rPr>
+          <w:lang w:val="fr-BE"/>
+        </w:rPr>
+      </w:pPr>
+      <w:r>
+        <w:rPr>
+          <w:lang w:val="fr-BE"/>
+        </w:rPr>
+        <w:t>Seigneur, place en nous le même Esprit</w:t>
+      </w:r>
+      <w:r>
+        <w:rPr>
+          <w:lang w:val="fr-BE"/>
+        </w:rPr>
+        <w:t>,</w:t>
+      </w:r>
+    </w:p>
+    <w:p>
+      <w:pPr>
+        <w:jc w:val="center"/>
+        <w:rPr>
+          <w:lang w:val="fr-BE"/>
+        </w:rPr>
+      </w:pPr>
+      <w:r>
+        <w:rPr>
+          <w:lang w:val="fr-BE"/>
+        </w:rPr>
+        <w:t>Ce même Esprit qui fut en Toi Jésus-Christ;</w:t>
+      </w:r>
+    </w:p>
+    <w:p>
+      <w:pPr>
+        <w:jc w:val="center"/>
+        <w:rPr>
+          <w:lang w:val="fr-BE"/>
+        </w:rPr>
+      </w:pPr>
+      <w:r>
+        <w:rPr>
+          <w:lang w:val="fr-BE"/>
+        </w:rPr>
+        <w:t>Pour que nous répondions avec bonté à la calomnie,</w:t>
+      </w:r>
+    </w:p>
+    <w:p>
+      <w:pPr>
+        <w:jc w:val="center"/>
+        <w:rPr>
+          <w:lang w:val="fr-BE"/>
+        </w:rPr>
+      </w:pPr>
+      <w:r>
+        <w:rPr>
+          <w:lang w:val="fr-BE"/>
+        </w:rPr>
+        <w:t>Et que nous bénissions ceux qui nous insultent.</w:t>
+      </w:r>
+    </w:p>
+    <w:p>
+      <w:pPr>
+        <w:jc w:val="center"/>
+        <w:rPr>
+          <w:lang w:val="fr-BE"/>
+        </w:rPr>
+      </w:pPr>
+    </w:p>
+    <w:p>
+      <w:pPr>
+        <w:jc w:val="center"/>
+        <w:rPr>
+          <w:lang w:val="fr-BE"/>
+        </w:rPr>
+      </w:pPr>
+    </w:p>
+    <w:p>
+      <w:pPr>
+        <w:jc w:val="center"/>
+        <w:rPr>
+          <w:lang w:val="fr-BE"/>
+        </w:rPr>
+      </w:pPr>
+    </w:p>
+    <w:p>
+      <w:pPr>
+        <w:rPr>
+          <w:lang w:val="fr-BE"/>
+        </w:rPr>
+      </w:pPr>
+    </w:p>
+    <w:p>
+      <w:pPr>
+        <w:rPr>
+          <w:lang w:val="fr-BE"/>
+        </w:rPr>
+      </w:pPr>
+    </w:p>
+    <w:p>
+      <w:pPr>
+        <w:rPr>
+          <w:lang w:val="fr-BE"/>
+        </w:rPr>
+      </w:pPr>
+    </w:p>
+    <w:p>
+      <w:pPr>
+        <w:rPr>
+          <w:lang w:val="fr-BE"/>
+        </w:rPr>
+      </w:pPr>
+    </w:p>
+    <w:p>
+      <w:pPr>
+        <w:rPr>
+          <w:lang w:val="fr-BE"/>
+        </w:rPr>
+      </w:pPr>
+    </w:p>
+    <w:p>
+      <w:pPr>
+        <w:rPr>
+          <w:lang w:val="fr-BE"/>
+        </w:rPr>
+      </w:pPr>
+    </w:p>
+    <w:p>
+      <w:pPr>
+        <w:pStyle w:val="Titre1"/>
+        <w:rPr>
+          <w:lang w:val="fr-BE"/>
+        </w:rPr>
+      </w:pPr>
+      <w:bookmarkStart w:id="1" w:name="_Toc134103013"/>
+      <w:r>
+        <w:rPr>
+          <w:lang w:val="fr-BE"/>
+        </w:rPr>
+        <w:t>A</w:t>
+      </w:r>
+      <w:r>
+        <w:rPr>
+          <w:lang w:val="fr-BE"/>
+        </w:rPr>
+        <w:t>ujourd’hui tu seras avec moi</w:t>
+      </w:r>
       <w:bookmarkEnd w:id="1"/>
     </w:p>
     <w:p>
@@ -1234,13 +1653,6 @@
           <w:i/>
           <w:sz w:val="22"/>
         </w:rPr>
-        <w:t>: Luc 23</w:t>
-      </w:r>
-      <w:r>
-        <w:rPr>
-          <w:i/>
-          <w:sz w:val="22"/>
-        </w:rPr>
         <w:t>:</w:t>
       </w:r>
       <w:r>
@@ -1248,341 +1660,343 @@
           <w:i/>
           <w:sz w:val="22"/>
         </w:rPr>
-        <w:t xml:space="preserve"> 34</w:t>
-      </w:r>
-    </w:p>
-    <w:p>
-      <w:pPr>
-        <w:rPr>
-          <w:lang w:val="fr-BE"/>
-        </w:rPr>
-      </w:pPr>
-    </w:p>
-    <w:p>
-      <w:pPr>
-        <w:rPr>
-          <w:lang w:val="fr-BE"/>
-        </w:rPr>
-      </w:pPr>
-    </w:p>
-    <w:p>
-      <w:pPr>
-        <w:jc w:val="center"/>
-        <w:rPr>
-          <w:lang w:val="fr-BE"/>
-        </w:rPr>
-      </w:pPr>
-      <w:r>
-        <w:rPr>
-          <w:lang w:val="fr-BE"/>
-        </w:rPr>
-        <w:t>Ces rires sont inconscients,</w:t>
-      </w:r>
-    </w:p>
-    <w:p>
-      <w:pPr>
-        <w:jc w:val="center"/>
-        <w:rPr>
-          <w:lang w:val="fr-BE"/>
-        </w:rPr>
-      </w:pPr>
-      <w:r>
-        <w:rPr>
-          <w:lang w:val="fr-BE"/>
-        </w:rPr>
-        <w:t>Ces sarcasmes sont ignorants,</w:t>
-      </w:r>
-    </w:p>
-    <w:p>
-      <w:pPr>
-        <w:jc w:val="center"/>
-        <w:rPr>
-          <w:lang w:val="fr-BE"/>
-        </w:rPr>
-      </w:pPr>
-      <w:r>
-        <w:rPr>
-          <w:lang w:val="fr-BE"/>
-        </w:rPr>
-        <w:t>Ces insultes sont insensées,</w:t>
-      </w:r>
-    </w:p>
-    <w:p>
-      <w:pPr>
-        <w:jc w:val="center"/>
-        <w:rPr>
-          <w:lang w:val="fr-BE"/>
-        </w:rPr>
-      </w:pPr>
-      <w:r>
-        <w:rPr>
-          <w:lang w:val="fr-BE"/>
-        </w:rPr>
-        <w:t>Et bien que ce soit plus qu’assez,</w:t>
-      </w:r>
-    </w:p>
-    <w:p>
-      <w:pPr>
-        <w:jc w:val="center"/>
-        <w:rPr>
-          <w:lang w:val="fr-BE"/>
-        </w:rPr>
-      </w:pPr>
-    </w:p>
-    <w:p>
-      <w:pPr>
-        <w:jc w:val="center"/>
-        <w:rPr>
-          <w:lang w:val="fr-BE"/>
-        </w:rPr>
-      </w:pPr>
-      <w:r>
-        <w:rPr>
-          <w:lang w:val="fr-BE"/>
-        </w:rPr>
-        <w:t>« Seigneur, ne leur impute pas ce péché !</w:t>
-      </w:r>
-    </w:p>
-    <w:p>
-      <w:pPr>
-        <w:jc w:val="center"/>
-        <w:rPr>
-          <w:lang w:val="fr-BE"/>
-        </w:rPr>
-      </w:pPr>
-      <w:r>
-        <w:rPr>
-          <w:lang w:val="fr-BE"/>
-        </w:rPr>
-        <w:t>Père, ils ne savent ce qu’ils font</w:t>
-      </w:r>
-      <w:r>
-        <w:rPr>
-          <w:lang w:val="fr-BE"/>
-        </w:rPr>
-        <w:t>. »</w:t>
-      </w:r>
-    </w:p>
-    <w:p>
-      <w:pPr>
-        <w:jc w:val="center"/>
-        <w:rPr>
-          <w:lang w:val="fr-BE"/>
-        </w:rPr>
-      </w:pPr>
-      <w:r>
-        <w:rPr>
-          <w:lang w:val="fr-BE"/>
-        </w:rPr>
-        <w:t>Ne laisse point tes compassions se cacher,</w:t>
-      </w:r>
-    </w:p>
-    <w:p>
-      <w:pPr>
-        <w:jc w:val="center"/>
-        <w:rPr>
-          <w:lang w:val="fr-BE"/>
-        </w:rPr>
-      </w:pPr>
-      <w:r>
-        <w:rPr>
-          <w:lang w:val="fr-BE"/>
-        </w:rPr>
-        <w:t>Puise encore de la miséricorde même au fin fond.</w:t>
-      </w:r>
-    </w:p>
-    <w:p>
-      <w:pPr>
-        <w:jc w:val="center"/>
-        <w:rPr>
-          <w:lang w:val="fr-BE"/>
-        </w:rPr>
-      </w:pPr>
-    </w:p>
-    <w:p>
-      <w:pPr>
-        <w:jc w:val="center"/>
-        <w:rPr>
-          <w:lang w:val="fr-BE"/>
-        </w:rPr>
-      </w:pPr>
-      <w:r>
-        <w:rPr>
-          <w:lang w:val="fr-BE"/>
-        </w:rPr>
-        <w:t>Ils l’ont ainsi fait sans savoir</w:t>
-      </w:r>
-    </w:p>
-    <w:p>
-      <w:pPr>
-        <w:jc w:val="center"/>
-        <w:rPr>
-          <w:lang w:val="fr-BE"/>
-        </w:rPr>
-      </w:pPr>
-      <w:r>
-        <w:rPr>
-          <w:lang w:val="fr-BE"/>
-        </w:rPr>
-        <w:t>La taille du prix à payer;</w:t>
-      </w:r>
-    </w:p>
-    <w:p>
-      <w:pPr>
-        <w:jc w:val="center"/>
-        <w:rPr>
-          <w:lang w:val="fr-BE"/>
-        </w:rPr>
-      </w:pPr>
-      <w:r>
-        <w:rPr>
-          <w:lang w:val="fr-BE"/>
-        </w:rPr>
-        <w:t>Bien qu’ils aient des yeux ils n’ont pu voir</w:t>
-      </w:r>
-    </w:p>
-    <w:p>
-      <w:pPr>
-        <w:jc w:val="center"/>
-        <w:rPr>
-          <w:lang w:val="fr-BE"/>
-        </w:rPr>
-      </w:pPr>
-      <w:r>
-        <w:rPr>
-          <w:lang w:val="fr-BE"/>
-        </w:rPr>
-        <w:t>A quel point ils se sont souillés.</w:t>
-      </w:r>
-    </w:p>
-    <w:p>
-      <w:pPr>
-        <w:jc w:val="center"/>
-        <w:rPr>
-          <w:lang w:val="fr-BE"/>
-        </w:rPr>
-      </w:pPr>
-    </w:p>
-    <w:p>
-      <w:pPr>
-        <w:jc w:val="center"/>
-        <w:rPr>
-          <w:lang w:val="fr-BE"/>
-        </w:rPr>
-      </w:pPr>
-      <w:r>
-        <w:rPr>
-          <w:lang w:val="fr-BE"/>
-        </w:rPr>
-        <w:t>Seigneur, place en nous le même Esprit</w:t>
-      </w:r>
-      <w:r>
-        <w:rPr>
-          <w:lang w:val="fr-BE"/>
-        </w:rPr>
-        <w:t>,</w:t>
-      </w:r>
-    </w:p>
-    <w:p>
-      <w:pPr>
-        <w:jc w:val="center"/>
-        <w:rPr>
-          <w:lang w:val="fr-BE"/>
-        </w:rPr>
-      </w:pPr>
-      <w:r>
-        <w:rPr>
-          <w:lang w:val="fr-BE"/>
-        </w:rPr>
-        <w:t>Ce même Esprit qui fut en Toi Jésus-Christ;</w:t>
-      </w:r>
-    </w:p>
-    <w:p>
-      <w:pPr>
-        <w:jc w:val="center"/>
-        <w:rPr>
-          <w:lang w:val="fr-BE"/>
-        </w:rPr>
-      </w:pPr>
-      <w:r>
-        <w:rPr>
-          <w:lang w:val="fr-BE"/>
-        </w:rPr>
-        <w:t>Pour que nous répondions avec bonté à la calomnie,</w:t>
-      </w:r>
-    </w:p>
-    <w:p>
-      <w:pPr>
-        <w:jc w:val="center"/>
-        <w:rPr>
-          <w:lang w:val="fr-BE"/>
-        </w:rPr>
-      </w:pPr>
-      <w:r>
-        <w:rPr>
-          <w:lang w:val="fr-BE"/>
-        </w:rPr>
-        <w:t>Et que nous bénissions ceux qui nous insultent.</w:t>
-      </w:r>
-    </w:p>
-    <w:p>
-      <w:pPr>
-        <w:jc w:val="center"/>
-        <w:rPr>
-          <w:lang w:val="fr-BE"/>
-        </w:rPr>
-      </w:pPr>
-    </w:p>
-    <w:p>
-      <w:pPr>
-        <w:jc w:val="center"/>
-        <w:rPr>
-          <w:lang w:val="fr-BE"/>
-        </w:rPr>
-      </w:pPr>
-    </w:p>
-    <w:p>
-      <w:pPr>
-        <w:jc w:val="center"/>
-        <w:rPr>
-          <w:lang w:val="fr-BE"/>
-        </w:rPr>
-      </w:pPr>
-    </w:p>
-    <w:p>
-      <w:pPr>
-        <w:rPr>
-          <w:lang w:val="fr-BE"/>
-        </w:rPr>
-      </w:pPr>
-    </w:p>
-    <w:p>
-      <w:pPr>
-        <w:rPr>
-          <w:lang w:val="fr-BE"/>
-        </w:rPr>
-      </w:pPr>
-    </w:p>
-    <w:p>
-      <w:pPr>
-        <w:rPr>
-          <w:lang w:val="fr-BE"/>
-        </w:rPr>
-      </w:pPr>
-    </w:p>
-    <w:p>
-      <w:pPr>
-        <w:rPr>
-          <w:lang w:val="fr-BE"/>
-        </w:rPr>
-      </w:pPr>
-    </w:p>
-    <w:p>
-      <w:pPr>
-        <w:rPr>
-          <w:lang w:val="fr-BE"/>
-        </w:rPr>
-      </w:pPr>
+        <w:t xml:space="preserve"> Luc 23</w:t>
+      </w:r>
+      <w:r>
+        <w:rPr>
+          <w:i/>
+          <w:sz w:val="22"/>
+        </w:rPr>
+        <w:t>:</w:t>
+      </w:r>
+      <w:r>
+        <w:rPr>
+          <w:i/>
+          <w:sz w:val="22"/>
+        </w:rPr>
+        <w:t xml:space="preserve"> 43</w:t>
+      </w:r>
+    </w:p>
+    <w:p>
+      <w:pPr>
+        <w:rPr>
+          <w:lang w:val="fr-BE"/>
+        </w:rPr>
+      </w:pPr>
+    </w:p>
+    <w:p>
+      <w:pPr>
+        <w:rPr>
+          <w:lang w:val="fr-BE"/>
+        </w:rPr>
+      </w:pPr>
+    </w:p>
+    <w:p>
+      <w:pPr>
+        <w:jc w:val="center"/>
+        <w:rPr>
+          <w:lang w:val="fr-BE"/>
+        </w:rPr>
+      </w:pPr>
+      <w:r>
+        <w:rPr>
+          <w:lang w:val="fr-BE"/>
+        </w:rPr>
+        <w:t>Puisque tu n’as pas regardé comme le monde l’aurait fait,</w:t>
+      </w:r>
+    </w:p>
+    <w:p>
+      <w:pPr>
+        <w:jc w:val="center"/>
+        <w:rPr>
+          <w:lang w:val="fr-BE"/>
+        </w:rPr>
+      </w:pPr>
+      <w:r>
+        <w:rPr>
+          <w:lang w:val="fr-BE"/>
+        </w:rPr>
+        <w:t>Puisque tu n’as pas parlé comme les autres l’ont fait,</w:t>
+      </w:r>
+    </w:p>
+    <w:p>
+      <w:pPr>
+        <w:jc w:val="center"/>
+        <w:rPr>
+          <w:lang w:val="fr-BE"/>
+        </w:rPr>
+      </w:pPr>
+      <w:r>
+        <w:rPr>
+          <w:lang w:val="fr-BE"/>
+        </w:rPr>
+        <w:t>Tu as accepté de laisser ton passé en arrière,</w:t>
+      </w:r>
+    </w:p>
+    <w:p>
+      <w:pPr>
+        <w:jc w:val="center"/>
+        <w:rPr>
+          <w:lang w:val="fr-BE"/>
+        </w:rPr>
+      </w:pPr>
+      <w:r>
+        <w:rPr>
+          <w:lang w:val="fr-BE"/>
+        </w:rPr>
+        <w:t xml:space="preserve">Tu t’es tourné vers </w:t>
+      </w:r>
+      <w:r>
+        <w:rPr>
+          <w:lang w:val="fr-BE"/>
+        </w:rPr>
+        <w:t>le Christ pour faire une prière;</w:t>
+      </w:r>
+    </w:p>
+    <w:p>
+      <w:pPr>
+        <w:jc w:val="center"/>
+        <w:rPr>
+          <w:lang w:val="fr-BE"/>
+        </w:rPr>
+      </w:pPr>
+    </w:p>
+    <w:p>
+      <w:pPr>
+        <w:jc w:val="center"/>
+        <w:rPr>
+          <w:lang w:val="fr-BE"/>
+        </w:rPr>
+      </w:pPr>
+      <w:r>
+        <w:rPr>
+          <w:lang w:val="fr-BE"/>
+        </w:rPr>
+        <w:t>Tu as reconnu avoir mérité le prix fort de tes crimes,</w:t>
+      </w:r>
+    </w:p>
+    <w:p>
+      <w:pPr>
+        <w:jc w:val="center"/>
+        <w:rPr>
+          <w:lang w:val="fr-BE"/>
+        </w:rPr>
+      </w:pPr>
+      <w:r>
+        <w:rPr>
+          <w:lang w:val="fr-BE"/>
+        </w:rPr>
+        <w:t>Et que l’agneau immolé a été cloué pourtant,</w:t>
+      </w:r>
+    </w:p>
+    <w:p>
+      <w:pPr>
+        <w:jc w:val="center"/>
+        <w:rPr>
+          <w:lang w:val="fr-BE"/>
+        </w:rPr>
+      </w:pPr>
+      <w:r>
+        <w:rPr>
+          <w:lang w:val="fr-BE"/>
+        </w:rPr>
+        <w:t>D’une immense injustice</w:t>
+      </w:r>
+      <w:r>
+        <w:rPr>
+          <w:lang w:val="fr-BE"/>
+        </w:rPr>
+        <w:t xml:space="preserve"> il a été victime,</w:t>
+      </w:r>
+    </w:p>
+    <w:p>
+      <w:pPr>
+        <w:jc w:val="center"/>
+        <w:rPr>
+          <w:lang w:val="fr-BE"/>
+        </w:rPr>
+      </w:pPr>
+      <w:r>
+        <w:rPr>
+          <w:lang w:val="fr-BE"/>
+        </w:rPr>
+        <w:t>A cause de nos péchés</w:t>
+      </w:r>
+      <w:r>
+        <w:rPr>
+          <w:lang w:val="fr-BE"/>
+        </w:rPr>
+        <w:t xml:space="preserve"> il a versé son sang.</w:t>
+      </w:r>
+    </w:p>
+    <w:p>
+      <w:pPr>
+        <w:jc w:val="center"/>
+        <w:rPr>
+          <w:lang w:val="fr-BE"/>
+        </w:rPr>
+      </w:pPr>
+    </w:p>
+    <w:p>
+      <w:pPr>
+        <w:jc w:val="center"/>
+        <w:rPr>
+          <w:lang w:val="fr-BE"/>
+        </w:rPr>
+      </w:pPr>
+      <w:r>
+        <w:rPr>
+          <w:lang w:val="fr-BE"/>
+        </w:rPr>
+        <w:t>« Aujourd’hui tu seras avec moi dans le paradis »</w:t>
+      </w:r>
+    </w:p>
+    <w:p>
+      <w:pPr>
+        <w:jc w:val="center"/>
+        <w:rPr>
+          <w:lang w:val="fr-BE"/>
+        </w:rPr>
+      </w:pPr>
+      <w:r>
+        <w:rPr>
+          <w:lang w:val="fr-BE"/>
+        </w:rPr>
+        <w:t>Tel est le sort de ceux qui se repentent sincèrement;</w:t>
+      </w:r>
+    </w:p>
+    <w:p>
+      <w:pPr>
+        <w:jc w:val="center"/>
+        <w:rPr>
+          <w:rFonts w:cs="Times New Roman"/>
+          <w:lang w:val="fr-BE"/>
+        </w:rPr>
+      </w:pPr>
+      <w:r>
+        <w:rPr>
+          <w:rFonts w:cs="Times New Roman"/>
+          <w:lang w:val="fr-BE"/>
+        </w:rPr>
+        <w:t>—</w:t>
+      </w:r>
+      <w:r>
+        <w:rPr>
+          <w:lang w:val="fr-BE"/>
+        </w:rPr>
+        <w:t xml:space="preserve"> Aujourd’hui tu seras avec moi au paradis </w:t>
+      </w:r>
+      <w:r>
+        <w:rPr>
+          <w:rFonts w:cs="Times New Roman"/>
+          <w:lang w:val="fr-BE"/>
+        </w:rPr>
+        <w:t xml:space="preserve"> —</w:t>
+      </w:r>
+    </w:p>
+    <w:p>
+      <w:pPr>
+        <w:jc w:val="center"/>
+        <w:rPr>
+          <w:rFonts w:cs="Times New Roman"/>
+          <w:lang w:val="fr-BE"/>
+        </w:rPr>
+      </w:pPr>
+      <w:r>
+        <w:rPr>
+          <w:rFonts w:cs="Times New Roman"/>
+          <w:lang w:val="fr-BE"/>
+        </w:rPr>
+        <w:t>Afin de jouir de la félicité éternellement.</w:t>
+      </w:r>
+    </w:p>
+    <w:p>
+      <w:pPr>
+        <w:jc w:val="center"/>
+        <w:rPr>
+          <w:rFonts w:cs="Times New Roman"/>
+          <w:lang w:val="fr-BE"/>
+        </w:rPr>
+      </w:pPr>
+    </w:p>
+    <w:p>
+      <w:pPr>
+        <w:jc w:val="center"/>
+        <w:rPr>
+          <w:rFonts w:cs="Times New Roman"/>
+          <w:lang w:val="fr-BE"/>
+        </w:rPr>
+      </w:pPr>
+      <w:r>
+        <w:rPr>
+          <w:rFonts w:cs="Times New Roman"/>
+          <w:lang w:val="fr-BE"/>
+        </w:rPr>
+        <w:t>Les hommes peuvent déclarer et condamner,</w:t>
+      </w:r>
+    </w:p>
+    <w:p>
+      <w:pPr>
+        <w:jc w:val="center"/>
+        <w:rPr>
+          <w:lang w:val="fr-BE"/>
+        </w:rPr>
+      </w:pPr>
+      <w:r>
+        <w:rPr>
+          <w:lang w:val="fr-BE"/>
+        </w:rPr>
+        <w:t>Les eaux peuvent déborder et couvrir le sol;</w:t>
+      </w:r>
+    </w:p>
+    <w:p>
+      <w:pPr>
+        <w:jc w:val="center"/>
+        <w:rPr>
+          <w:lang w:val="fr-BE"/>
+        </w:rPr>
+      </w:pPr>
+      <w:r>
+        <w:rPr>
+          <w:lang w:val="fr-BE"/>
+        </w:rPr>
+        <w:t>La terre peut s’ouvrir puis se refermer,</w:t>
+      </w:r>
+    </w:p>
+    <w:p>
+      <w:pPr>
+        <w:jc w:val="center"/>
+        <w:rPr>
+          <w:lang w:val="fr-BE"/>
+        </w:rPr>
+      </w:pPr>
+      <w:r>
+        <w:rPr>
+          <w:lang w:val="fr-BE"/>
+        </w:rPr>
+        <w:t>Cela ne veut rien dire devant cette Parole !</w:t>
+      </w:r>
+    </w:p>
+    <w:p>
+      <w:pPr>
+        <w:rPr>
+          <w:lang w:val="fr-BE"/>
+        </w:rPr>
+      </w:pPr>
+    </w:p>
+    <w:p>
+      <w:pPr>
+        <w:jc w:val="left"/>
+        <w:rPr>
+          <w:lang w:val="fr-BE"/>
+        </w:rPr>
+      </w:pPr>
+      <w:r>
+        <w:rPr>
+          <w:lang w:val="fr-BE"/>
+        </w:rPr>
+        <w:br w:type="page"/>
+      </w:r>
     </w:p>
     <w:p>
       <w:pPr>
@@ -1594,434 +2008,18 @@
     <w:p>
       <w:pPr>
         <w:pStyle w:val="Titre1"/>
-        <w:rPr>
-          <w:lang w:val="fr-BE"/>
-        </w:rPr>
-      </w:pPr>
-      <w:bookmarkStart w:id="2" w:name="_Toc134103013"/>
-      <w:r>
-        <w:rPr>
-          <w:lang w:val="fr-BE"/>
-        </w:rPr>
-        <w:t>A</w:t>
-      </w:r>
-      <w:r>
-        <w:rPr>
-          <w:lang w:val="fr-BE"/>
-        </w:rPr>
-        <w:t>ujourd’hui tu seras avec moi</w:t>
+      </w:pPr>
+      <w:bookmarkStart w:id="2" w:name="_Toc134103014"/>
+      <w:r>
+        <w:rPr>
+          <w:lang w:val="fr-BE"/>
+        </w:rPr>
+        <w:t xml:space="preserve">Viens </w:t>
+      </w:r>
+      <w:r>
+        <w:t>à moi</w:t>
       </w:r>
       <w:bookmarkEnd w:id="2"/>
-    </w:p>
-    <w:p>
-      <w:pPr>
-        <w:rPr>
-          <w:lang w:val="fr-BE"/>
-        </w:rPr>
-      </w:pPr>
-    </w:p>
-    <w:p>
-      <w:pPr>
-        <w:jc w:val="right"/>
-        <w:rPr>
-          <w:i/>
-          <w:sz w:val="22"/>
-        </w:rPr>
-      </w:pPr>
-      <w:r>
-        <w:rPr>
-          <w:i/>
-          <w:sz w:val="22"/>
-        </w:rPr>
-        <w:t>…</w:t>
-      </w:r>
-      <w:r>
-        <w:rPr>
-          <w:i/>
-          <w:sz w:val="22"/>
-        </w:rPr>
-        <w:t xml:space="preserve"> </w:t>
-      </w:r>
-      <w:r>
-        <w:rPr>
-          <w:b/>
-          <w:i/>
-          <w:sz w:val="22"/>
-        </w:rPr>
-        <w:t>Lecture</w:t>
-      </w:r>
-      <w:r>
-        <w:rPr>
-          <w:i/>
-          <w:sz w:val="22"/>
-        </w:rPr>
-        <w:t>:</w:t>
-      </w:r>
-      <w:r>
-        <w:rPr>
-          <w:i/>
-          <w:sz w:val="22"/>
-        </w:rPr>
-        <w:t xml:space="preserve"> Luc 23</w:t>
-      </w:r>
-      <w:r>
-        <w:rPr>
-          <w:i/>
-          <w:sz w:val="22"/>
-        </w:rPr>
-        <w:t>:</w:t>
-      </w:r>
-      <w:r>
-        <w:rPr>
-          <w:i/>
-          <w:sz w:val="22"/>
-        </w:rPr>
-        <w:t xml:space="preserve"> 43</w:t>
-      </w:r>
-    </w:p>
-    <w:p>
-      <w:pPr>
-        <w:rPr>
-          <w:lang w:val="fr-BE"/>
-        </w:rPr>
-      </w:pPr>
-    </w:p>
-    <w:p>
-      <w:pPr>
-        <w:rPr>
-          <w:lang w:val="fr-BE"/>
-        </w:rPr>
-      </w:pPr>
-    </w:p>
-    <w:p>
-      <w:pPr>
-        <w:jc w:val="center"/>
-        <w:rPr>
-          <w:lang w:val="fr-BE"/>
-        </w:rPr>
-      </w:pPr>
-      <w:r>
-        <w:rPr>
-          <w:lang w:val="fr-BE"/>
-        </w:rPr>
-        <w:t>Puisque tu n’as pas regardé comme le monde l’aurait fait,</w:t>
-      </w:r>
-    </w:p>
-    <w:p>
-      <w:pPr>
-        <w:jc w:val="center"/>
-        <w:rPr>
-          <w:lang w:val="fr-BE"/>
-        </w:rPr>
-      </w:pPr>
-      <w:r>
-        <w:rPr>
-          <w:lang w:val="fr-BE"/>
-        </w:rPr>
-        <w:t>Puisque tu n’as pas parlé comme les autres l’ont fait,</w:t>
-      </w:r>
-    </w:p>
-    <w:p>
-      <w:pPr>
-        <w:jc w:val="center"/>
-        <w:rPr>
-          <w:lang w:val="fr-BE"/>
-        </w:rPr>
-      </w:pPr>
-      <w:r>
-        <w:rPr>
-          <w:lang w:val="fr-BE"/>
-        </w:rPr>
-        <w:t>Tu as accepté de laisser ton passé en arrière,</w:t>
-      </w:r>
-    </w:p>
-    <w:p>
-      <w:pPr>
-        <w:jc w:val="center"/>
-        <w:rPr>
-          <w:lang w:val="fr-BE"/>
-        </w:rPr>
-      </w:pPr>
-      <w:r>
-        <w:rPr>
-          <w:lang w:val="fr-BE"/>
-        </w:rPr>
-        <w:t xml:space="preserve">Tu t’es tourné vers </w:t>
-      </w:r>
-      <w:r>
-        <w:rPr>
-          <w:lang w:val="fr-BE"/>
-        </w:rPr>
-        <w:t>le Christ pour faire une prière;</w:t>
-      </w:r>
-    </w:p>
-    <w:p>
-      <w:pPr>
-        <w:jc w:val="center"/>
-        <w:rPr>
-          <w:lang w:val="fr-BE"/>
-        </w:rPr>
-      </w:pPr>
-    </w:p>
-    <w:p>
-      <w:pPr>
-        <w:jc w:val="center"/>
-        <w:rPr>
-          <w:lang w:val="fr-BE"/>
-        </w:rPr>
-      </w:pPr>
-      <w:r>
-        <w:rPr>
-          <w:lang w:val="fr-BE"/>
-        </w:rPr>
-        <w:t>Tu as reconnu avoir mérité le prix fort de tes crimes,</w:t>
-      </w:r>
-    </w:p>
-    <w:p>
-      <w:pPr>
-        <w:jc w:val="center"/>
-        <w:rPr>
-          <w:lang w:val="fr-BE"/>
-        </w:rPr>
-      </w:pPr>
-      <w:r>
-        <w:rPr>
-          <w:lang w:val="fr-BE"/>
-        </w:rPr>
-        <w:t>Et que l’agneau immolé a été cloué pourtant,</w:t>
-      </w:r>
-    </w:p>
-    <w:p>
-      <w:pPr>
-        <w:jc w:val="center"/>
-        <w:rPr>
-          <w:lang w:val="fr-BE"/>
-        </w:rPr>
-      </w:pPr>
-      <w:r>
-        <w:rPr>
-          <w:lang w:val="fr-BE"/>
-        </w:rPr>
-        <w:t>D’une immense injustice</w:t>
-      </w:r>
-      <w:r>
-        <w:rPr>
-          <w:lang w:val="fr-BE"/>
-        </w:rPr>
-        <w:t xml:space="preserve"> il a été victime,</w:t>
-      </w:r>
-    </w:p>
-    <w:p>
-      <w:pPr>
-        <w:jc w:val="center"/>
-        <w:rPr>
-          <w:lang w:val="fr-BE"/>
-        </w:rPr>
-      </w:pPr>
-      <w:r>
-        <w:rPr>
-          <w:lang w:val="fr-BE"/>
-        </w:rPr>
-        <w:t>A cause de nos péchés</w:t>
-      </w:r>
-      <w:r>
-        <w:rPr>
-          <w:lang w:val="fr-BE"/>
-        </w:rPr>
-        <w:t xml:space="preserve"> il a versé son sang.</w:t>
-      </w:r>
-    </w:p>
-    <w:p>
-      <w:pPr>
-        <w:jc w:val="center"/>
-        <w:rPr>
-          <w:lang w:val="fr-BE"/>
-        </w:rPr>
-      </w:pPr>
-    </w:p>
-    <w:p>
-      <w:pPr>
-        <w:jc w:val="center"/>
-        <w:rPr>
-          <w:lang w:val="fr-BE"/>
-        </w:rPr>
-      </w:pPr>
-      <w:r>
-        <w:rPr>
-          <w:lang w:val="fr-BE"/>
-        </w:rPr>
-        <w:t>« Aujourd’hui tu seras avec moi dans le paradis »</w:t>
-      </w:r>
-    </w:p>
-    <w:p>
-      <w:pPr>
-        <w:jc w:val="center"/>
-        <w:rPr>
-          <w:lang w:val="fr-BE"/>
-        </w:rPr>
-      </w:pPr>
-      <w:r>
-        <w:rPr>
-          <w:lang w:val="fr-BE"/>
-        </w:rPr>
-        <w:t>Tel est le sort de ceux qui se repentent sincèrement;</w:t>
-      </w:r>
-    </w:p>
-    <w:p>
-      <w:pPr>
-        <w:jc w:val="center"/>
-        <w:rPr>
-          <w:rFonts w:cs="Times New Roman"/>
-          <w:lang w:val="fr-BE"/>
-        </w:rPr>
-      </w:pPr>
-      <w:r>
-        <w:rPr>
-          <w:rFonts w:cs="Times New Roman"/>
-          <w:lang w:val="fr-BE"/>
-        </w:rPr>
-        <w:t>—</w:t>
-      </w:r>
-      <w:r>
-        <w:rPr>
-          <w:lang w:val="fr-BE"/>
-        </w:rPr>
-        <w:t xml:space="preserve"> Aujourd’hui tu seras avec moi au paradis </w:t>
-      </w:r>
-      <w:r>
-        <w:rPr>
-          <w:rFonts w:cs="Times New Roman"/>
-          <w:lang w:val="fr-BE"/>
-        </w:rPr>
-        <w:t xml:space="preserve"> —</w:t>
-      </w:r>
-    </w:p>
-    <w:p>
-      <w:pPr>
-        <w:jc w:val="center"/>
-        <w:rPr>
-          <w:rFonts w:cs="Times New Roman"/>
-          <w:lang w:val="fr-BE"/>
-        </w:rPr>
-      </w:pPr>
-      <w:r>
-        <w:rPr>
-          <w:rFonts w:cs="Times New Roman"/>
-          <w:lang w:val="fr-BE"/>
-        </w:rPr>
-        <w:t>Afin de jouir de la félicité éternellement.</w:t>
-      </w:r>
-    </w:p>
-    <w:p>
-      <w:pPr>
-        <w:jc w:val="center"/>
-        <w:rPr>
-          <w:rFonts w:cs="Times New Roman"/>
-          <w:lang w:val="fr-BE"/>
-        </w:rPr>
-      </w:pPr>
-    </w:p>
-    <w:p>
-      <w:pPr>
-        <w:jc w:val="center"/>
-        <w:rPr>
-          <w:rFonts w:cs="Times New Roman"/>
-          <w:lang w:val="fr-BE"/>
-        </w:rPr>
-      </w:pPr>
-      <w:r>
-        <w:rPr>
-          <w:rFonts w:cs="Times New Roman"/>
-          <w:lang w:val="fr-BE"/>
-        </w:rPr>
-        <w:t>Les hommes peuvent déclarer et condamner,</w:t>
-      </w:r>
-    </w:p>
-    <w:p>
-      <w:pPr>
-        <w:jc w:val="center"/>
-        <w:rPr>
-          <w:lang w:val="fr-BE"/>
-        </w:rPr>
-      </w:pPr>
-      <w:r>
-        <w:rPr>
-          <w:lang w:val="fr-BE"/>
-        </w:rPr>
-        <w:t>Les eaux peuvent déborder et couvrir le sol;</w:t>
-      </w:r>
-    </w:p>
-    <w:p>
-      <w:pPr>
-        <w:jc w:val="center"/>
-        <w:rPr>
-          <w:lang w:val="fr-BE"/>
-        </w:rPr>
-      </w:pPr>
-      <w:r>
-        <w:rPr>
-          <w:lang w:val="fr-BE"/>
-        </w:rPr>
-        <w:t>La terre peut s’ouvrir puis se refermer,</w:t>
-      </w:r>
-    </w:p>
-    <w:p>
-      <w:pPr>
-        <w:jc w:val="center"/>
-        <w:rPr>
-          <w:lang w:val="fr-BE"/>
-        </w:rPr>
-      </w:pPr>
-      <w:r>
-        <w:rPr>
-          <w:lang w:val="fr-BE"/>
-        </w:rPr>
-        <w:t>Cela ne veut rien dire devant cette Parole !</w:t>
-      </w:r>
-    </w:p>
-    <w:p>
-      <w:pPr>
-        <w:rPr>
-          <w:lang w:val="fr-BE"/>
-        </w:rPr>
-      </w:pPr>
-    </w:p>
-    <w:p>
-      <w:pPr>
-        <w:jc w:val="left"/>
-        <w:rPr>
-          <w:lang w:val="fr-BE"/>
-        </w:rPr>
-      </w:pPr>
-      <w:r>
-        <w:rPr>
-          <w:lang w:val="fr-BE"/>
-        </w:rPr>
-        <w:br w:type="page"/>
-      </w:r>
-    </w:p>
-    <w:p>
-      <w:pPr>
-        <w:rPr>
-          <w:lang w:val="fr-BE"/>
-        </w:rPr>
-      </w:pPr>
-    </w:p>
-    <w:p>
-      <w:pPr>
-        <w:pStyle w:val="Titre1"/>
-      </w:pPr>
-      <w:bookmarkStart w:id="3" w:name="_Toc134103014"/>
-      <w:r>
-        <w:rPr>
-          <w:lang w:val="fr-BE"/>
-        </w:rPr>
-        <w:t xml:space="preserve">Viens </w:t>
-      </w:r>
-      <w:r>
-        <w:t>à moi</w:t>
-      </w:r>
-      <w:bookmarkEnd w:id="3"/>
     </w:p>
     <w:p/>
     <w:p>
@@ -2498,13 +2496,485 @@
           <w:lang w:val="fr-BE"/>
         </w:rPr>
       </w:pPr>
-      <w:bookmarkStart w:id="4" w:name="_Toc134103015"/>
+      <w:bookmarkStart w:id="3" w:name="_Toc134103015"/>
       <w:r>
         <w:rPr>
           <w:lang w:val="fr-BE"/>
         </w:rPr>
         <w:t>J’ai soif</w:t>
       </w:r>
+      <w:bookmarkEnd w:id="3"/>
+    </w:p>
+    <w:p>
+      <w:pPr>
+        <w:rPr>
+          <w:lang w:val="fr-BE"/>
+        </w:rPr>
+      </w:pPr>
+    </w:p>
+    <w:p>
+      <w:pPr>
+        <w:jc w:val="right"/>
+        <w:rPr>
+          <w:i/>
+          <w:sz w:val="22"/>
+        </w:rPr>
+      </w:pPr>
+      <w:r>
+        <w:rPr>
+          <w:i/>
+          <w:sz w:val="22"/>
+        </w:rPr>
+        <w:t>…</w:t>
+      </w:r>
+      <w:r>
+        <w:rPr>
+          <w:b/>
+          <w:i/>
+          <w:sz w:val="22"/>
+        </w:rPr>
+        <w:t xml:space="preserve"> Lecture</w:t>
+      </w:r>
+      <w:r>
+        <w:rPr>
+          <w:i/>
+          <w:sz w:val="22"/>
+        </w:rPr>
+        <w:t>:</w:t>
+      </w:r>
+      <w:r>
+        <w:rPr>
+          <w:i/>
+          <w:sz w:val="22"/>
+        </w:rPr>
+        <w:t xml:space="preserve"> Jean 19</w:t>
+      </w:r>
+      <w:r>
+        <w:rPr>
+          <w:i/>
+          <w:sz w:val="22"/>
+        </w:rPr>
+        <w:t>: 28</w:t>
+      </w:r>
+    </w:p>
+    <w:p>
+      <w:pPr>
+        <w:jc w:val="center"/>
+        <w:rPr>
+          <w:lang w:val="fr-BE"/>
+        </w:rPr>
+      </w:pPr>
+    </w:p>
+    <w:p>
+      <w:pPr>
+        <w:jc w:val="center"/>
+        <w:rPr>
+          <w:lang w:val="fr-BE"/>
+        </w:rPr>
+      </w:pPr>
+    </w:p>
+    <w:p>
+      <w:pPr>
+        <w:jc w:val="center"/>
+        <w:rPr>
+          <w:lang w:val="fr-BE"/>
+        </w:rPr>
+      </w:pPr>
+      <w:r>
+        <w:rPr>
+          <w:lang w:val="fr-BE"/>
+        </w:rPr>
+        <w:t>Il suffisait de ne donner qu’un seul verre d’eau</w:t>
+      </w:r>
+    </w:p>
+    <w:p>
+      <w:pPr>
+        <w:jc w:val="center"/>
+        <w:rPr>
+          <w:lang w:val="fr-BE"/>
+        </w:rPr>
+      </w:pPr>
+      <w:r>
+        <w:rPr>
+          <w:lang w:val="fr-BE"/>
+        </w:rPr>
+        <w:t>A l’un de ces plus petits</w:t>
+      </w:r>
+    </w:p>
+    <w:p>
+      <w:pPr>
+        <w:jc w:val="center"/>
+        <w:rPr>
+          <w:lang w:val="fr-BE"/>
+        </w:rPr>
+      </w:pPr>
+      <w:r>
+        <w:rPr>
+          <w:lang w:val="fr-BE"/>
+        </w:rPr>
+        <w:t>Afin de voir votre lourd fardeau</w:t>
+      </w:r>
+    </w:p>
+    <w:p>
+      <w:pPr>
+        <w:jc w:val="center"/>
+        <w:rPr>
+          <w:lang w:val="fr-BE"/>
+        </w:rPr>
+      </w:pPr>
+      <w:r>
+        <w:rPr>
+          <w:lang w:val="fr-BE"/>
+        </w:rPr>
+        <w:t>Etre complètement aplati.</w:t>
+      </w:r>
+    </w:p>
+    <w:p>
+      <w:pPr>
+        <w:jc w:val="center"/>
+        <w:rPr>
+          <w:lang w:val="fr-BE"/>
+        </w:rPr>
+      </w:pPr>
+    </w:p>
+    <w:p>
+      <w:pPr>
+        <w:jc w:val="center"/>
+        <w:rPr>
+          <w:lang w:val="fr-BE"/>
+        </w:rPr>
+      </w:pPr>
+      <w:r>
+        <w:rPr>
+          <w:lang w:val="fr-BE"/>
+        </w:rPr>
+        <w:t>Ma soif s’</w:t>
+      </w:r>
+      <w:r>
+        <w:rPr>
+          <w:lang w:val="fr-BE"/>
+        </w:rPr>
+        <w:t>étanche</w:t>
+      </w:r>
+      <w:r>
+        <w:rPr>
+          <w:lang w:val="fr-BE"/>
+        </w:rPr>
+        <w:t xml:space="preserve"> quand vous abreuvez mes </w:t>
+      </w:r>
+      <w:r>
+        <w:rPr>
+          <w:lang w:val="fr-BE"/>
+        </w:rPr>
+        <w:t>frères</w:t>
+      </w:r>
+      <w:r>
+        <w:rPr>
+          <w:lang w:val="fr-BE"/>
+        </w:rPr>
+        <w:t>,</w:t>
+      </w:r>
+    </w:p>
+    <w:p>
+      <w:pPr>
+        <w:jc w:val="center"/>
+        <w:rPr>
+          <w:lang w:val="fr-BE"/>
+        </w:rPr>
+      </w:pPr>
+      <w:r>
+        <w:rPr>
+          <w:lang w:val="fr-BE"/>
+        </w:rPr>
+        <w:t xml:space="preserve">Ma faim s’apaise quand vous </w:t>
+      </w:r>
+      <w:r>
+        <w:rPr>
+          <w:lang w:val="fr-BE"/>
+        </w:rPr>
+        <w:t>nourrissez</w:t>
+      </w:r>
+      <w:r>
+        <w:rPr>
+          <w:lang w:val="fr-BE"/>
+        </w:rPr>
+        <w:t xml:space="preserve"> mes fils</w:t>
+      </w:r>
+      <w:r>
+        <w:rPr>
+          <w:lang w:val="fr-BE"/>
+        </w:rPr>
+        <w:t>;</w:t>
+      </w:r>
+    </w:p>
+    <w:p>
+      <w:pPr>
+        <w:jc w:val="center"/>
+        <w:rPr>
+          <w:lang w:val="fr-BE"/>
+        </w:rPr>
+      </w:pPr>
+      <w:r>
+        <w:rPr>
+          <w:lang w:val="fr-BE"/>
+        </w:rPr>
+        <w:t>Or en ce temps</w:t>
+      </w:r>
+      <w:r>
+        <w:rPr>
+          <w:lang w:val="fr-BE"/>
+        </w:rPr>
+        <w:t xml:space="preserve"> même</w:t>
+      </w:r>
+      <w:r>
+        <w:rPr>
+          <w:lang w:val="fr-BE"/>
+        </w:rPr>
+        <w:t xml:space="preserve"> mon âme toute entière</w:t>
+      </w:r>
+    </w:p>
+    <w:p>
+      <w:pPr>
+        <w:jc w:val="center"/>
+        <w:rPr>
+          <w:lang w:val="fr-BE"/>
+        </w:rPr>
+      </w:pPr>
+      <w:r>
+        <w:rPr>
+          <w:lang w:val="fr-BE"/>
+        </w:rPr>
+        <w:t>S’écrie ainsi afin que la Parole s’accomplisse:</w:t>
+      </w:r>
+    </w:p>
+    <w:p>
+      <w:pPr>
+        <w:jc w:val="center"/>
+        <w:rPr>
+          <w:lang w:val="fr-BE"/>
+        </w:rPr>
+      </w:pPr>
+    </w:p>
+    <w:p>
+      <w:pPr>
+        <w:jc w:val="center"/>
+        <w:rPr>
+          <w:lang w:val="fr-BE"/>
+        </w:rPr>
+      </w:pPr>
+      <w:r>
+        <w:rPr>
+          <w:lang w:val="fr-BE"/>
+        </w:rPr>
+        <w:t>J’ai soif ! Et il n’y a personne pour comprendre ma voix;</w:t>
+      </w:r>
+    </w:p>
+    <w:p>
+      <w:pPr>
+        <w:jc w:val="center"/>
+        <w:rPr>
+          <w:lang w:val="fr-BE"/>
+        </w:rPr>
+      </w:pPr>
+      <w:r>
+        <w:rPr>
+          <w:lang w:val="fr-BE"/>
+        </w:rPr>
+        <w:t>J’ai soif ! Et ce qu’on me donne est une vase pleine de vinaigre;</w:t>
+      </w:r>
+    </w:p>
+    <w:p>
+      <w:pPr>
+        <w:jc w:val="center"/>
+        <w:rPr>
+          <w:lang w:val="fr-BE"/>
+        </w:rPr>
+      </w:pPr>
+      <w:r>
+        <w:rPr>
+          <w:lang w:val="fr-BE"/>
+        </w:rPr>
+        <w:t>J’ai soif ! Et ma douleur comme si personne ne la voit,</w:t>
+      </w:r>
+    </w:p>
+    <w:p>
+      <w:pPr>
+        <w:jc w:val="center"/>
+        <w:rPr>
+          <w:lang w:val="fr-BE"/>
+        </w:rPr>
+      </w:pPr>
+      <w:r>
+        <w:rPr>
+          <w:lang w:val="fr-BE"/>
+        </w:rPr>
+        <w:t>Ils l’ont lai</w:t>
+      </w:r>
+      <w:r>
+        <w:rPr>
+          <w:lang w:val="fr-BE"/>
+        </w:rPr>
+        <w:t>ssée s’empirer jusqu’à ce qu’elle</w:t>
+      </w:r>
+      <w:r>
+        <w:rPr>
+          <w:lang w:val="fr-BE"/>
+        </w:rPr>
+        <w:t xml:space="preserve"> soit si aigre !</w:t>
+      </w:r>
+    </w:p>
+    <w:p>
+      <w:pPr>
+        <w:jc w:val="center"/>
+        <w:rPr>
+          <w:lang w:val="fr-BE"/>
+        </w:rPr>
+      </w:pPr>
+    </w:p>
+    <w:p>
+      <w:pPr>
+        <w:jc w:val="center"/>
+        <w:rPr>
+          <w:lang w:val="fr-BE"/>
+        </w:rPr>
+      </w:pPr>
+      <w:r>
+        <w:rPr>
+          <w:lang w:val="fr-BE"/>
+        </w:rPr>
+        <w:t>Ils mettent du fiel dans ma nourriture,</w:t>
+      </w:r>
+    </w:p>
+    <w:p>
+      <w:pPr>
+        <w:jc w:val="center"/>
+        <w:rPr>
+          <w:lang w:val="fr-BE"/>
+        </w:rPr>
+      </w:pPr>
+      <w:r>
+        <w:rPr>
+          <w:lang w:val="fr-BE"/>
+        </w:rPr>
+        <w:t xml:space="preserve">Et pour </w:t>
+      </w:r>
+      <w:r>
+        <w:rPr>
+          <w:lang w:val="fr-BE"/>
+        </w:rPr>
+        <w:t>apaiser ma soif, ils m’abreuvent du vinaigre ;</w:t>
+      </w:r>
+    </w:p>
+    <w:p>
+      <w:pPr>
+        <w:jc w:val="center"/>
+        <w:rPr>
+          <w:lang w:val="fr-BE"/>
+        </w:rPr>
+      </w:pPr>
+      <w:r>
+        <w:rPr>
+          <w:lang w:val="fr-BE"/>
+        </w:rPr>
+        <w:t>Pourtant mon cœur restera si pur</w:t>
+      </w:r>
+      <w:r>
+        <w:rPr>
+          <w:lang w:val="fr-BE"/>
+        </w:rPr>
+        <w:t>,</w:t>
+      </w:r>
+    </w:p>
+    <w:p>
+      <w:pPr>
+        <w:jc w:val="center"/>
+        <w:rPr>
+          <w:lang w:val="fr-BE"/>
+        </w:rPr>
+      </w:pPr>
+      <w:r>
+        <w:rPr>
+          <w:lang w:val="fr-BE"/>
+        </w:rPr>
+        <w:t>Aussi pur qu’ils ne tarderont à le comprendre.</w:t>
+      </w:r>
+    </w:p>
+    <w:p>
+      <w:pPr>
+        <w:jc w:val="center"/>
+        <w:rPr>
+          <w:lang w:val="fr-BE"/>
+        </w:rPr>
+      </w:pPr>
+    </w:p>
+    <w:p>
+      <w:pPr>
+        <w:jc w:val="center"/>
+        <w:rPr>
+          <w:lang w:val="fr-BE"/>
+        </w:rPr>
+      </w:pPr>
+    </w:p>
+    <w:p>
+      <w:pPr>
+        <w:jc w:val="center"/>
+        <w:rPr>
+          <w:lang w:val="fr-BE"/>
+        </w:rPr>
+      </w:pPr>
+    </w:p>
+    <w:p>
+      <w:pPr>
+        <w:jc w:val="center"/>
+        <w:rPr>
+          <w:lang w:val="fr-BE"/>
+        </w:rPr>
+      </w:pPr>
+    </w:p>
+    <w:p>
+      <w:pPr>
+        <w:jc w:val="center"/>
+        <w:rPr>
+          <w:lang w:val="fr-BE"/>
+        </w:rPr>
+      </w:pPr>
+    </w:p>
+    <w:p>
+      <w:pPr>
+        <w:jc w:val="center"/>
+        <w:rPr>
+          <w:lang w:val="fr-BE"/>
+        </w:rPr>
+      </w:pPr>
+    </w:p>
+    <w:p>
+      <w:pPr>
+        <w:rPr>
+          <w:lang w:val="fr-BE"/>
+        </w:rPr>
+      </w:pPr>
+    </w:p>
+    <w:p>
+      <w:pPr>
+        <w:rPr>
+          <w:lang w:val="fr-BE"/>
+        </w:rPr>
+      </w:pPr>
+    </w:p>
+    <w:p>
+      <w:pPr>
+        <w:pStyle w:val="Titre1"/>
+        <w:rPr>
+          <w:lang w:val="fr-BE"/>
+        </w:rPr>
+      </w:pPr>
+      <w:bookmarkStart w:id="4" w:name="_Toc134103016"/>
+      <w:r>
+        <w:rPr>
+          <w:lang w:val="fr-BE"/>
+        </w:rPr>
+        <w:t>…il supporte</w:t>
+      </w:r>
       <w:bookmarkEnd w:id="4"/>
     </w:p>
     <w:p>
@@ -2542,6 +3012,20 @@
           <w:i/>
           <w:sz w:val="22"/>
         </w:rPr>
+        <w:t xml:space="preserve">: </w:t>
+      </w:r>
+      <w:r>
+        <w:rPr>
+          <w:i/>
+          <w:sz w:val="22"/>
+        </w:rPr>
+        <w:t>Cantique 8</w:t>
+      </w:r>
+      <w:r>
+        <w:rPr>
+          <w:i/>
+          <w:sz w:val="22"/>
+        </w:rPr>
         <w:t>:</w:t>
       </w:r>
       <w:r>
@@ -2549,126 +3033,99 @@
           <w:i/>
           <w:sz w:val="22"/>
         </w:rPr>
-        <w:t xml:space="preserve"> Jean 19</w:t>
-      </w:r>
-      <w:r>
-        <w:rPr>
-          <w:i/>
-          <w:sz w:val="22"/>
-        </w:rPr>
-        <w:t>: 28</w:t>
-      </w:r>
-    </w:p>
-    <w:p>
-      <w:pPr>
-        <w:jc w:val="center"/>
-        <w:rPr>
-          <w:lang w:val="fr-BE"/>
-        </w:rPr>
-      </w:pPr>
-    </w:p>
-    <w:p>
-      <w:pPr>
-        <w:jc w:val="center"/>
-        <w:rPr>
-          <w:lang w:val="fr-BE"/>
-        </w:rPr>
-      </w:pPr>
-    </w:p>
-    <w:p>
-      <w:pPr>
-        <w:jc w:val="center"/>
-        <w:rPr>
-          <w:lang w:val="fr-BE"/>
-        </w:rPr>
-      </w:pPr>
-      <w:r>
-        <w:rPr>
-          <w:lang w:val="fr-BE"/>
-        </w:rPr>
-        <w:t>Il suffisait de ne donner qu’un seul verre d’eau</w:t>
-      </w:r>
-    </w:p>
-    <w:p>
-      <w:pPr>
-        <w:jc w:val="center"/>
-        <w:rPr>
-          <w:lang w:val="fr-BE"/>
-        </w:rPr>
-      </w:pPr>
-      <w:r>
-        <w:rPr>
-          <w:lang w:val="fr-BE"/>
-        </w:rPr>
-        <w:t>A l’un de ces plus petits</w:t>
-      </w:r>
-    </w:p>
-    <w:p>
-      <w:pPr>
-        <w:jc w:val="center"/>
-        <w:rPr>
-          <w:lang w:val="fr-BE"/>
-        </w:rPr>
-      </w:pPr>
-      <w:r>
-        <w:rPr>
-          <w:lang w:val="fr-BE"/>
-        </w:rPr>
-        <w:t>Afin de voir votre lourd fardeau</w:t>
-      </w:r>
-    </w:p>
-    <w:p>
-      <w:pPr>
-        <w:jc w:val="center"/>
-        <w:rPr>
-          <w:lang w:val="fr-BE"/>
-        </w:rPr>
-      </w:pPr>
-      <w:r>
-        <w:rPr>
-          <w:lang w:val="fr-BE"/>
-        </w:rPr>
-        <w:t>Etre complètement aplati.</w:t>
-      </w:r>
-    </w:p>
-    <w:p>
-      <w:pPr>
-        <w:jc w:val="center"/>
-        <w:rPr>
-          <w:lang w:val="fr-BE"/>
-        </w:rPr>
-      </w:pPr>
-    </w:p>
-    <w:p>
-      <w:pPr>
-        <w:jc w:val="center"/>
-        <w:rPr>
-          <w:lang w:val="fr-BE"/>
-        </w:rPr>
-      </w:pPr>
-      <w:r>
-        <w:rPr>
-          <w:lang w:val="fr-BE"/>
-        </w:rPr>
-        <w:t>Ma soif s’</w:t>
-      </w:r>
-      <w:r>
-        <w:rPr>
-          <w:lang w:val="fr-BE"/>
-        </w:rPr>
-        <w:t>étanche</w:t>
-      </w:r>
-      <w:r>
-        <w:rPr>
-          <w:lang w:val="fr-BE"/>
-        </w:rPr>
-        <w:t xml:space="preserve"> quand vous abreuvez mes </w:t>
-      </w:r>
-      <w:r>
-        <w:rPr>
-          <w:lang w:val="fr-BE"/>
-        </w:rPr>
-        <w:t>frères</w:t>
+        <w:t xml:space="preserve"> 6-7</w:t>
+      </w:r>
+    </w:p>
+    <w:p>
+      <w:pPr>
+        <w:rPr>
+          <w:lang w:val="fr-BE"/>
+        </w:rPr>
+      </w:pPr>
+    </w:p>
+    <w:p>
+      <w:pPr>
+        <w:rPr>
+          <w:lang w:val="fr-BE"/>
+        </w:rPr>
+      </w:pPr>
+    </w:p>
+    <w:p>
+      <w:pPr>
+        <w:jc w:val="center"/>
+        <w:rPr>
+          <w:lang w:val="fr-BE"/>
+        </w:rPr>
+      </w:pPr>
+      <w:r>
+        <w:rPr>
+          <w:lang w:val="fr-BE"/>
+        </w:rPr>
+        <w:t>Ce n’est pas comme si mon cœur était un livre,</w:t>
+      </w:r>
+    </w:p>
+    <w:p>
+      <w:pPr>
+        <w:jc w:val="center"/>
+        <w:rPr>
+          <w:lang w:val="fr-BE"/>
+        </w:rPr>
+      </w:pPr>
+      <w:r>
+        <w:rPr>
+          <w:lang w:val="fr-BE"/>
+        </w:rPr>
+        <w:t>Je le dis ainsi car l’amour l’enivre,</w:t>
+      </w:r>
+    </w:p>
+    <w:p>
+      <w:pPr>
+        <w:jc w:val="center"/>
+        <w:rPr>
+          <w:lang w:val="fr-BE"/>
+        </w:rPr>
+      </w:pPr>
+      <w:r>
+        <w:rPr>
+          <w:lang w:val="fr-BE"/>
+        </w:rPr>
+        <w:t>Sa terreur ainsi que sa douceur le recouvrent;</w:t>
+      </w:r>
+    </w:p>
+    <w:p>
+      <w:pPr>
+        <w:jc w:val="center"/>
+        <w:rPr>
+          <w:lang w:val="fr-BE"/>
+        </w:rPr>
+      </w:pPr>
+      <w:r>
+        <w:rPr>
+          <w:lang w:val="fr-BE"/>
+        </w:rPr>
+        <w:t>Ce n’est pas aussi facile à poursuivre.</w:t>
+      </w:r>
+    </w:p>
+    <w:p>
+      <w:pPr>
+        <w:jc w:val="center"/>
+        <w:rPr>
+          <w:lang w:val="fr-BE"/>
+        </w:rPr>
+      </w:pPr>
+    </w:p>
+    <w:p>
+      <w:pPr>
+        <w:jc w:val="center"/>
+        <w:rPr>
+          <w:lang w:val="fr-BE"/>
+        </w:rPr>
+      </w:pPr>
+      <w:r>
+        <w:rPr>
+          <w:lang w:val="fr-BE"/>
+        </w:rPr>
+        <w:t>Ce n’est pas comme si mon cœur était un livre</w:t>
       </w:r>
       <w:r>
         <w:rPr>
@@ -2688,19 +3145,582 @@
         <w:rPr>
           <w:lang w:val="fr-BE"/>
         </w:rPr>
-        <w:t xml:space="preserve">Ma faim s’apaise quand vous </w:t>
-      </w:r>
-      <w:r>
-        <w:rPr>
-          <w:lang w:val="fr-BE"/>
-        </w:rPr>
-        <w:t>nourrissez</w:t>
-      </w:r>
-      <w:r>
-        <w:rPr>
-          <w:lang w:val="fr-BE"/>
-        </w:rPr>
-        <w:t xml:space="preserve"> mes fils</w:t>
+        <w:t>Pour que tout ceci en lui se recouvre,</w:t>
+      </w:r>
+    </w:p>
+    <w:p>
+      <w:pPr>
+        <w:jc w:val="center"/>
+        <w:rPr>
+          <w:lang w:val="fr-BE"/>
+        </w:rPr>
+      </w:pPr>
+      <w:r>
+        <w:rPr>
+          <w:lang w:val="fr-BE"/>
+        </w:rPr>
+        <w:t>Pour que les soucis de l’amour le rendent ivre;</w:t>
+      </w:r>
+    </w:p>
+    <w:p>
+      <w:pPr>
+        <w:jc w:val="center"/>
+        <w:rPr>
+          <w:lang w:val="fr-BE"/>
+        </w:rPr>
+      </w:pPr>
+      <w:r>
+        <w:rPr>
+          <w:lang w:val="fr-BE"/>
+        </w:rPr>
+        <w:t>Puisque c’est ici que se lève cette fièvre.</w:t>
+      </w:r>
+    </w:p>
+    <w:p>
+      <w:pPr>
+        <w:jc w:val="center"/>
+        <w:rPr>
+          <w:lang w:val="fr-BE"/>
+        </w:rPr>
+      </w:pPr>
+    </w:p>
+    <w:p>
+      <w:pPr>
+        <w:jc w:val="center"/>
+        <w:rPr>
+          <w:lang w:val="fr-BE"/>
+        </w:rPr>
+      </w:pPr>
+      <w:r>
+        <w:rPr>
+          <w:lang w:val="fr-BE"/>
+        </w:rPr>
+        <w:t>Ce n’est pas comme si mon cœur était un livre,</w:t>
+      </w:r>
+    </w:p>
+    <w:p>
+      <w:pPr>
+        <w:jc w:val="center"/>
+        <w:rPr>
+          <w:lang w:val="fr-BE"/>
+        </w:rPr>
+      </w:pPr>
+      <w:r>
+        <w:rPr>
+          <w:lang w:val="fr-BE"/>
+        </w:rPr>
+        <w:t>A cet instant-ci mes entrailles s’enivrent,</w:t>
+      </w:r>
+    </w:p>
+    <w:p>
+      <w:pPr>
+        <w:jc w:val="center"/>
+        <w:rPr>
+          <w:lang w:val="fr-BE"/>
+        </w:rPr>
+      </w:pPr>
+      <w:r>
+        <w:rPr>
+          <w:lang w:val="fr-BE"/>
+        </w:rPr>
+        <w:t>Par-là et par-ci l’amour se délivre;</w:t>
+      </w:r>
+    </w:p>
+    <w:p>
+      <w:pPr>
+        <w:jc w:val="center"/>
+        <w:rPr>
+          <w:lang w:val="fr-BE"/>
+        </w:rPr>
+      </w:pPr>
+      <w:r>
+        <w:rPr>
+          <w:lang w:val="fr-BE"/>
+        </w:rPr>
+        <w:t>Je ne sais même si c’est ce qu’expriment mes lèvres.</w:t>
+      </w:r>
+    </w:p>
+    <w:p>
+      <w:pPr>
+        <w:jc w:val="center"/>
+        <w:rPr>
+          <w:lang w:val="fr-BE"/>
+        </w:rPr>
+      </w:pPr>
+    </w:p>
+    <w:p>
+      <w:pPr>
+        <w:jc w:val="center"/>
+        <w:rPr>
+          <w:lang w:val="fr-BE"/>
+        </w:rPr>
+      </w:pPr>
+      <w:r>
+        <w:rPr>
+          <w:lang w:val="fr-BE"/>
+        </w:rPr>
+        <w:t>Mon cœur supporte …il supporte;</w:t>
+      </w:r>
+    </w:p>
+    <w:p>
+      <w:pPr>
+        <w:jc w:val="center"/>
+        <w:rPr>
+          <w:lang w:val="fr-BE"/>
+        </w:rPr>
+      </w:pPr>
+      <w:r>
+        <w:rPr>
+          <w:lang w:val="fr-BE"/>
+        </w:rPr>
+        <w:t>La passion déborde …il supporte;</w:t>
+      </w:r>
+    </w:p>
+    <w:p>
+      <w:pPr>
+        <w:jc w:val="center"/>
+        <w:rPr>
+          <w:lang w:val="fr-BE"/>
+        </w:rPr>
+      </w:pPr>
+      <w:r>
+        <w:rPr>
+          <w:lang w:val="fr-BE"/>
+        </w:rPr>
+        <w:t>L’amour est si fort …il supporte;</w:t>
+      </w:r>
+    </w:p>
+    <w:p>
+      <w:pPr>
+        <w:jc w:val="center"/>
+        <w:rPr>
+          <w:lang w:val="fr-BE"/>
+        </w:rPr>
+      </w:pPr>
+      <w:r>
+        <w:rPr>
+          <w:lang w:val="fr-BE"/>
+        </w:rPr>
+        <w:t>Encore et encore …il supporte !</w:t>
+      </w:r>
+    </w:p>
+    <w:p>
+      <w:pPr>
+        <w:jc w:val="center"/>
+        <w:rPr>
+          <w:lang w:val="fr-BE"/>
+        </w:rPr>
+      </w:pPr>
+    </w:p>
+    <w:p>
+      <w:pPr>
+        <w:jc w:val="center"/>
+        <w:rPr>
+          <w:lang w:val="fr-BE"/>
+        </w:rPr>
+      </w:pPr>
+    </w:p>
+    <w:p>
+      <w:pPr>
+        <w:jc w:val="center"/>
+        <w:rPr>
+          <w:lang w:val="fr-BE"/>
+        </w:rPr>
+      </w:pPr>
+    </w:p>
+    <w:p>
+      <w:pPr>
+        <w:jc w:val="center"/>
+        <w:rPr>
+          <w:lang w:val="fr-BE"/>
+        </w:rPr>
+      </w:pPr>
+    </w:p>
+    <w:p>
+      <w:pPr>
+        <w:pStyle w:val="Titre1"/>
+        <w:rPr>
+          <w:lang w:val="fr-BE"/>
+        </w:rPr>
+      </w:pPr>
+      <w:bookmarkStart w:id="5" w:name="_Toc134103017"/>
+      <w:r>
+        <w:rPr>
+          <w:lang w:val="fr-BE"/>
+        </w:rPr>
+        <w:t>Amour</w:t>
+      </w:r>
+      <w:bookmarkEnd w:id="5"/>
+    </w:p>
+    <w:p>
+      <w:pPr>
+        <w:jc w:val="left"/>
+        <w:rPr>
+          <w:lang w:val="fr-BE"/>
+        </w:rPr>
+      </w:pPr>
+    </w:p>
+    <w:p>
+      <w:pPr>
+        <w:jc w:val="right"/>
+        <w:rPr>
+          <w:i/>
+          <w:sz w:val="22"/>
+        </w:rPr>
+      </w:pPr>
+      <w:r>
+        <w:rPr>
+          <w:i/>
+          <w:sz w:val="22"/>
+        </w:rPr>
+        <w:t>…</w:t>
+      </w:r>
+      <w:r>
+        <w:rPr>
+          <w:b/>
+          <w:i/>
+          <w:sz w:val="22"/>
+        </w:rPr>
+        <w:t xml:space="preserve"> Lecture</w:t>
+      </w:r>
+      <w:r>
+        <w:rPr>
+          <w:i/>
+          <w:sz w:val="22"/>
+        </w:rPr>
+        <w:t>: Luc 7</w:t>
+      </w:r>
+      <w:r>
+        <w:rPr>
+          <w:i/>
+          <w:sz w:val="22"/>
+        </w:rPr>
+        <w:t>:</w:t>
+      </w:r>
+      <w:r>
+        <w:rPr>
+          <w:i/>
+          <w:sz w:val="22"/>
+        </w:rPr>
+        <w:t xml:space="preserve"> 37-38, 47-48</w:t>
+      </w:r>
+    </w:p>
+    <w:p>
+      <w:pPr>
+        <w:jc w:val="left"/>
+        <w:rPr>
+          <w:lang w:val="fr-BE"/>
+        </w:rPr>
+      </w:pPr>
+    </w:p>
+    <w:p>
+      <w:pPr>
+        <w:jc w:val="left"/>
+        <w:rPr>
+          <w:lang w:val="fr-BE"/>
+        </w:rPr>
+      </w:pPr>
+    </w:p>
+    <w:p>
+      <w:pPr>
+        <w:jc w:val="center"/>
+        <w:rPr>
+          <w:lang w:val="fr-BE"/>
+        </w:rPr>
+      </w:pPr>
+      <w:r>
+        <w:rPr>
+          <w:lang w:val="fr-BE"/>
+        </w:rPr>
+        <w:t>D’abord des larmes essuyées par les cheveux,</w:t>
+      </w:r>
+    </w:p>
+    <w:p>
+      <w:pPr>
+        <w:jc w:val="center"/>
+        <w:rPr>
+          <w:lang w:val="fr-BE"/>
+        </w:rPr>
+      </w:pPr>
+      <w:r>
+        <w:rPr>
+          <w:lang w:val="fr-BE"/>
+        </w:rPr>
+        <w:t>Et sur ses pieds, des baisers émis de tout cœur</w:t>
+      </w:r>
+      <w:r>
+        <w:rPr>
+          <w:lang w:val="fr-BE"/>
+        </w:rPr>
+        <w:t>,</w:t>
+      </w:r>
+    </w:p>
+    <w:p>
+      <w:pPr>
+        <w:jc w:val="center"/>
+        <w:rPr>
+          <w:lang w:val="fr-BE"/>
+        </w:rPr>
+      </w:pPr>
+      <w:r>
+        <w:rPr>
+          <w:lang w:val="fr-BE"/>
+        </w:rPr>
+        <w:t>Puis, un parfum de nard pur et si couteux</w:t>
+      </w:r>
+    </w:p>
+    <w:p>
+      <w:pPr>
+        <w:jc w:val="center"/>
+        <w:rPr>
+          <w:lang w:val="fr-BE"/>
+        </w:rPr>
+      </w:pPr>
+      <w:r>
+        <w:rPr>
+          <w:lang w:val="fr-BE"/>
+        </w:rPr>
+        <w:t>Répa</w:t>
+      </w:r>
+      <w:r>
+        <w:rPr>
+          <w:lang w:val="fr-BE"/>
+        </w:rPr>
+        <w:t>ndu dessus a rempli la maison de son odeur !</w:t>
+      </w:r>
+    </w:p>
+    <w:p>
+      <w:pPr>
+        <w:jc w:val="center"/>
+        <w:rPr>
+          <w:lang w:val="fr-BE"/>
+        </w:rPr>
+      </w:pPr>
+    </w:p>
+    <w:p>
+      <w:pPr>
+        <w:jc w:val="center"/>
+        <w:rPr>
+          <w:lang w:val="fr-BE"/>
+        </w:rPr>
+      </w:pPr>
+      <w:r>
+        <w:rPr>
+          <w:lang w:val="fr-BE"/>
+        </w:rPr>
+        <w:t>Vraiment cet amour est si fort</w:t>
+      </w:r>
+      <w:r>
+        <w:rPr>
+          <w:lang w:val="fr-BE"/>
+        </w:rPr>
+        <w:t> !</w:t>
+      </w:r>
+    </w:p>
+    <w:p>
+      <w:pPr>
+        <w:jc w:val="center"/>
+        <w:rPr>
+          <w:lang w:val="fr-BE"/>
+        </w:rPr>
+      </w:pPr>
+      <w:r>
+        <w:rPr>
+          <w:lang w:val="fr-BE"/>
+        </w:rPr>
+        <w:t>Aussi fort que la mort;</w:t>
+      </w:r>
+    </w:p>
+    <w:p>
+      <w:pPr>
+        <w:jc w:val="center"/>
+        <w:rPr>
+          <w:lang w:val="fr-BE"/>
+        </w:rPr>
+      </w:pPr>
+      <w:r>
+        <w:rPr>
+          <w:lang w:val="fr-BE"/>
+        </w:rPr>
+        <w:t>Laisse-moi te parler de cette histoire,</w:t>
+      </w:r>
+    </w:p>
+    <w:p>
+      <w:pPr>
+        <w:jc w:val="center"/>
+        <w:rPr>
+          <w:lang w:val="fr-BE"/>
+        </w:rPr>
+      </w:pPr>
+      <w:r>
+        <w:rPr>
+          <w:lang w:val="fr-BE"/>
+        </w:rPr>
+        <w:t>Une histoire d’amour et de gloire.</w:t>
+      </w:r>
+    </w:p>
+    <w:p>
+      <w:pPr>
+        <w:jc w:val="center"/>
+        <w:rPr>
+          <w:lang w:val="fr-BE"/>
+        </w:rPr>
+      </w:pPr>
+    </w:p>
+    <w:p>
+      <w:pPr>
+        <w:jc w:val="center"/>
+        <w:rPr>
+          <w:lang w:val="fr-BE"/>
+        </w:rPr>
+      </w:pPr>
+      <w:r>
+        <w:rPr>
+          <w:lang w:val="fr-BE"/>
+        </w:rPr>
+        <w:t>Passant par ces genoux fléchis,</w:t>
+      </w:r>
+    </w:p>
+    <w:p>
+      <w:pPr>
+        <w:jc w:val="center"/>
+        <w:rPr>
+          <w:lang w:val="fr-BE"/>
+        </w:rPr>
+      </w:pPr>
+      <w:r>
+        <w:rPr>
+          <w:lang w:val="fr-BE"/>
+        </w:rPr>
+        <w:t>Un salut a été gagné;</w:t>
+      </w:r>
+    </w:p>
+    <w:p>
+      <w:pPr>
+        <w:jc w:val="center"/>
+        <w:rPr>
+          <w:lang w:val="fr-BE"/>
+        </w:rPr>
+      </w:pPr>
+      <w:r>
+        <w:rPr>
+          <w:lang w:val="fr-BE"/>
+        </w:rPr>
+        <w:t>A travers cette onction à Béthanie,</w:t>
+      </w:r>
+    </w:p>
+    <w:p>
+      <w:pPr>
+        <w:jc w:val="center"/>
+        <w:rPr>
+          <w:lang w:val="fr-BE"/>
+        </w:rPr>
+      </w:pPr>
+      <w:r>
+        <w:rPr>
+          <w:lang w:val="fr-BE"/>
+        </w:rPr>
+        <w:t>Une âme a été pardonnée.</w:t>
+      </w:r>
+    </w:p>
+    <w:p>
+      <w:pPr>
+        <w:jc w:val="center"/>
+        <w:rPr>
+          <w:lang w:val="fr-BE"/>
+        </w:rPr>
+      </w:pPr>
+    </w:p>
+    <w:p>
+      <w:pPr>
+        <w:jc w:val="center"/>
+        <w:rPr>
+          <w:lang w:val="fr-BE"/>
+        </w:rPr>
+      </w:pPr>
+      <w:r>
+        <w:rPr>
+          <w:lang w:val="fr-BE"/>
+        </w:rPr>
+        <w:t>Par ce parfum brisé,</w:t>
+      </w:r>
+    </w:p>
+    <w:p>
+      <w:pPr>
+        <w:jc w:val="center"/>
+        <w:rPr>
+          <w:lang w:val="fr-BE"/>
+        </w:rPr>
+      </w:pPr>
+      <w:r>
+        <w:rPr>
+          <w:lang w:val="fr-BE"/>
+        </w:rPr>
+        <w:t>Sous cette tendre brise,</w:t>
+      </w:r>
+    </w:p>
+    <w:p>
+      <w:pPr>
+        <w:jc w:val="center"/>
+        <w:rPr>
+          <w:lang w:val="fr-BE"/>
+        </w:rPr>
+      </w:pPr>
+      <w:r>
+        <w:rPr>
+          <w:lang w:val="fr-BE"/>
+        </w:rPr>
+        <w:t>Une alliance est scellée,</w:t>
+      </w:r>
+    </w:p>
+    <w:p>
+      <w:pPr>
+        <w:jc w:val="center"/>
+        <w:rPr>
+          <w:lang w:val="fr-BE"/>
+        </w:rPr>
+      </w:pPr>
+      <w:r>
+        <w:rPr>
+          <w:lang w:val="fr-BE"/>
+        </w:rPr>
+        <w:t>Une nouvelle saveur du sel !</w:t>
+      </w:r>
+    </w:p>
+    <w:p>
+      <w:pPr>
+        <w:jc w:val="center"/>
+        <w:rPr>
+          <w:lang w:val="fr-BE"/>
+        </w:rPr>
+      </w:pPr>
+    </w:p>
+    <w:p>
+      <w:pPr>
+        <w:jc w:val="center"/>
+        <w:rPr>
+          <w:lang w:val="fr-BE"/>
+        </w:rPr>
+      </w:pPr>
+      <w:r>
+        <w:rPr>
+          <w:lang w:val="fr-BE"/>
+        </w:rPr>
+        <w:t>Par cette odeur suave,</w:t>
+      </w:r>
+    </w:p>
+    <w:p>
+      <w:pPr>
+        <w:jc w:val="center"/>
+        <w:rPr>
+          <w:lang w:val="fr-BE"/>
+        </w:rPr>
+      </w:pPr>
+      <w:r>
+        <w:rPr>
+          <w:lang w:val="fr-BE"/>
+        </w:rPr>
+        <w:t>Un nouveau nom t’est donné</w:t>
       </w:r>
       <w:r>
         <w:rPr>
@@ -2720,1151 +3740,149 @@
         <w:rPr>
           <w:lang w:val="fr-BE"/>
         </w:rPr>
-        <w:t>Or en ce temps</w:t>
-      </w:r>
-      <w:r>
-        <w:rPr>
-          <w:lang w:val="fr-BE"/>
-        </w:rPr>
-        <w:t xml:space="preserve"> même</w:t>
-      </w:r>
-      <w:r>
-        <w:rPr>
-          <w:lang w:val="fr-BE"/>
-        </w:rPr>
-        <w:t xml:space="preserve"> mon âme toute entière</w:t>
-      </w:r>
-    </w:p>
-    <w:p>
-      <w:pPr>
-        <w:jc w:val="center"/>
-        <w:rPr>
-          <w:lang w:val="fr-BE"/>
-        </w:rPr>
-      </w:pPr>
-      <w:r>
-        <w:rPr>
-          <w:lang w:val="fr-BE"/>
-        </w:rPr>
-        <w:t>S’écrie ainsi afin que la Parole s’accomplisse:</w:t>
-      </w:r>
-    </w:p>
-    <w:p>
-      <w:pPr>
-        <w:jc w:val="center"/>
-        <w:rPr>
-          <w:lang w:val="fr-BE"/>
-        </w:rPr>
-      </w:pPr>
-    </w:p>
-    <w:p>
-      <w:pPr>
-        <w:jc w:val="center"/>
-        <w:rPr>
-          <w:lang w:val="fr-BE"/>
-        </w:rPr>
-      </w:pPr>
-      <w:r>
-        <w:rPr>
-          <w:lang w:val="fr-BE"/>
-        </w:rPr>
-        <w:t>J’ai soif ! Et il n’y a personne pour comprendre ma voix;</w:t>
-      </w:r>
-    </w:p>
-    <w:p>
-      <w:pPr>
-        <w:jc w:val="center"/>
-        <w:rPr>
-          <w:lang w:val="fr-BE"/>
-        </w:rPr>
-      </w:pPr>
-      <w:r>
-        <w:rPr>
-          <w:lang w:val="fr-BE"/>
-        </w:rPr>
-        <w:t>J’ai soif ! Et ce qu’on me donne est une vase pleine de vinaigre;</w:t>
-      </w:r>
-    </w:p>
-    <w:p>
-      <w:pPr>
-        <w:jc w:val="center"/>
-        <w:rPr>
-          <w:lang w:val="fr-BE"/>
-        </w:rPr>
-      </w:pPr>
-      <w:r>
-        <w:rPr>
-          <w:lang w:val="fr-BE"/>
-        </w:rPr>
-        <w:t>J’ai soif ! Et ma douleur comme si personne ne la voit,</w:t>
-      </w:r>
-    </w:p>
-    <w:p>
-      <w:pPr>
-        <w:jc w:val="center"/>
-        <w:rPr>
-          <w:lang w:val="fr-BE"/>
-        </w:rPr>
-      </w:pPr>
-      <w:r>
-        <w:rPr>
-          <w:lang w:val="fr-BE"/>
-        </w:rPr>
-        <w:t>Ils l’ont lai</w:t>
-      </w:r>
-      <w:r>
-        <w:rPr>
-          <w:lang w:val="fr-BE"/>
-        </w:rPr>
-        <w:t>ssée s’empirer jusqu’à ce qu’elle</w:t>
-      </w:r>
-      <w:r>
-        <w:rPr>
-          <w:lang w:val="fr-BE"/>
-        </w:rPr>
-        <w:t xml:space="preserve"> soit si aigre !</w:t>
-      </w:r>
-    </w:p>
-    <w:p>
-      <w:pPr>
-        <w:jc w:val="center"/>
-        <w:rPr>
-          <w:lang w:val="fr-BE"/>
-        </w:rPr>
-      </w:pPr>
-    </w:p>
-    <w:p>
-      <w:pPr>
-        <w:jc w:val="center"/>
-        <w:rPr>
-          <w:lang w:val="fr-BE"/>
-        </w:rPr>
-      </w:pPr>
-      <w:r>
-        <w:rPr>
-          <w:lang w:val="fr-BE"/>
-        </w:rPr>
-        <w:t>Ils mettent du fiel dans ma nourriture,</w:t>
-      </w:r>
-    </w:p>
-    <w:p>
-      <w:pPr>
-        <w:jc w:val="center"/>
-        <w:rPr>
-          <w:lang w:val="fr-BE"/>
-        </w:rPr>
-      </w:pPr>
-      <w:r>
-        <w:rPr>
-          <w:lang w:val="fr-BE"/>
-        </w:rPr>
-        <w:t xml:space="preserve">Et pour </w:t>
-      </w:r>
-      <w:r>
-        <w:rPr>
-          <w:lang w:val="fr-BE"/>
-        </w:rPr>
-        <w:t>apaiser ma soif, ils m’abreuvent du vinaigre ;</w:t>
-      </w:r>
-    </w:p>
-    <w:p>
-      <w:pPr>
-        <w:jc w:val="center"/>
-        <w:rPr>
-          <w:lang w:val="fr-BE"/>
-        </w:rPr>
-      </w:pPr>
-      <w:r>
-        <w:rPr>
-          <w:lang w:val="fr-BE"/>
-        </w:rPr>
-        <w:t>Pourtant mon cœur restera si pur</w:t>
-      </w:r>
-      <w:r>
-        <w:rPr>
-          <w:lang w:val="fr-BE"/>
-        </w:rPr>
-        <w:t>,</w:t>
-      </w:r>
-    </w:p>
-    <w:p>
-      <w:pPr>
-        <w:jc w:val="center"/>
-        <w:rPr>
-          <w:lang w:val="fr-BE"/>
-        </w:rPr>
-      </w:pPr>
-      <w:r>
-        <w:rPr>
-          <w:lang w:val="fr-BE"/>
-        </w:rPr>
-        <w:t>Aussi pur qu’ils ne tarderont à le comprendre.</w:t>
-      </w:r>
-    </w:p>
-    <w:p>
-      <w:pPr>
-        <w:jc w:val="center"/>
-        <w:rPr>
-          <w:lang w:val="fr-BE"/>
-        </w:rPr>
-      </w:pPr>
-    </w:p>
-    <w:p>
-      <w:pPr>
-        <w:jc w:val="center"/>
-        <w:rPr>
-          <w:lang w:val="fr-BE"/>
-        </w:rPr>
-      </w:pPr>
-    </w:p>
-    <w:p>
-      <w:pPr>
-        <w:jc w:val="center"/>
-        <w:rPr>
-          <w:lang w:val="fr-BE"/>
-        </w:rPr>
-      </w:pPr>
-    </w:p>
-    <w:p>
-      <w:pPr>
-        <w:jc w:val="center"/>
-        <w:rPr>
-          <w:lang w:val="fr-BE"/>
-        </w:rPr>
-      </w:pPr>
-    </w:p>
-    <w:p>
-      <w:pPr>
-        <w:jc w:val="center"/>
-        <w:rPr>
-          <w:lang w:val="fr-BE"/>
-        </w:rPr>
-      </w:pPr>
-    </w:p>
-    <w:p>
-      <w:pPr>
-        <w:jc w:val="center"/>
-        <w:rPr>
-          <w:lang w:val="fr-BE"/>
-        </w:rPr>
-      </w:pPr>
-    </w:p>
-    <w:p>
-      <w:pPr>
-        <w:rPr>
-          <w:lang w:val="fr-BE"/>
-        </w:rPr>
-      </w:pPr>
-    </w:p>
-    <w:p>
-      <w:pPr>
-        <w:rPr>
-          <w:lang w:val="fr-BE"/>
-        </w:rPr>
-      </w:pPr>
-    </w:p>
-    <w:p>
-      <w:pPr>
-        <w:pStyle w:val="Titre1"/>
-        <w:rPr>
-          <w:lang w:val="fr-BE"/>
-        </w:rPr>
-      </w:pPr>
-      <w:bookmarkStart w:id="5" w:name="_Toc134103016"/>
-      <w:r>
-        <w:rPr>
-          <w:lang w:val="fr-BE"/>
-        </w:rPr>
-        <w:t>…il supporte</w:t>
-      </w:r>
-      <w:bookmarkEnd w:id="5"/>
-    </w:p>
-    <w:p>
-      <w:pPr>
-        <w:rPr>
-          <w:lang w:val="fr-BE"/>
-        </w:rPr>
-      </w:pPr>
-    </w:p>
-    <w:p>
-      <w:pPr>
-        <w:jc w:val="right"/>
-        <w:rPr>
-          <w:i/>
-          <w:sz w:val="22"/>
-        </w:rPr>
-      </w:pPr>
-      <w:r>
-        <w:rPr>
-          <w:i/>
-          <w:sz w:val="22"/>
-        </w:rPr>
-        <w:t>…</w:t>
-      </w:r>
-      <w:r>
-        <w:rPr>
-          <w:b/>
-          <w:i/>
-          <w:sz w:val="22"/>
-        </w:rPr>
-        <w:t xml:space="preserve"> Lecture</w:t>
-      </w:r>
-      <w:r>
-        <w:rPr>
-          <w:i/>
-          <w:sz w:val="22"/>
-        </w:rPr>
-        <w:t xml:space="preserve">: </w:t>
-      </w:r>
-      <w:r>
-        <w:rPr>
-          <w:i/>
-          <w:sz w:val="22"/>
-        </w:rPr>
-        <w:t>Cantique 8</w:t>
-      </w:r>
-      <w:r>
-        <w:rPr>
-          <w:i/>
-          <w:sz w:val="22"/>
-        </w:rPr>
-        <w:t>:</w:t>
-      </w:r>
-      <w:r>
-        <w:rPr>
-          <w:i/>
-          <w:sz w:val="22"/>
-        </w:rPr>
-        <w:t xml:space="preserve"> 6-7</w:t>
-      </w:r>
-    </w:p>
-    <w:p>
-      <w:pPr>
-        <w:rPr>
-          <w:lang w:val="fr-BE"/>
-        </w:rPr>
-      </w:pPr>
-    </w:p>
-    <w:p>
-      <w:pPr>
-        <w:rPr>
-          <w:lang w:val="fr-BE"/>
-        </w:rPr>
-      </w:pPr>
-    </w:p>
-    <w:p>
-      <w:pPr>
-        <w:jc w:val="center"/>
-        <w:rPr>
-          <w:lang w:val="fr-BE"/>
-        </w:rPr>
-      </w:pPr>
-      <w:r>
-        <w:rPr>
-          <w:lang w:val="fr-BE"/>
-        </w:rPr>
-        <w:t>Ce n’est pas comme si mon cœur était un livre,</w:t>
-      </w:r>
-    </w:p>
-    <w:p>
-      <w:pPr>
-        <w:jc w:val="center"/>
-        <w:rPr>
-          <w:lang w:val="fr-BE"/>
-        </w:rPr>
-      </w:pPr>
-      <w:r>
-        <w:rPr>
-          <w:lang w:val="fr-BE"/>
-        </w:rPr>
-        <w:t>Je le dis ainsi car l’amour l’enivre,</w:t>
-      </w:r>
-    </w:p>
-    <w:p>
-      <w:pPr>
-        <w:jc w:val="center"/>
-        <w:rPr>
-          <w:lang w:val="fr-BE"/>
-        </w:rPr>
-      </w:pPr>
-      <w:r>
-        <w:rPr>
-          <w:lang w:val="fr-BE"/>
-        </w:rPr>
-        <w:t>Sa terreur ainsi que sa douceur le recouvrent;</w:t>
-      </w:r>
-    </w:p>
-    <w:p>
-      <w:pPr>
-        <w:jc w:val="center"/>
-        <w:rPr>
-          <w:lang w:val="fr-BE"/>
-        </w:rPr>
-      </w:pPr>
-      <w:r>
-        <w:rPr>
-          <w:lang w:val="fr-BE"/>
-        </w:rPr>
-        <w:t>Ce n’est pas aussi facile à poursuivre.</w:t>
-      </w:r>
-    </w:p>
-    <w:p>
-      <w:pPr>
-        <w:jc w:val="center"/>
-        <w:rPr>
-          <w:lang w:val="fr-BE"/>
-        </w:rPr>
-      </w:pPr>
-    </w:p>
-    <w:p>
-      <w:pPr>
-        <w:jc w:val="center"/>
-        <w:rPr>
-          <w:lang w:val="fr-BE"/>
-        </w:rPr>
-      </w:pPr>
-      <w:r>
-        <w:rPr>
-          <w:lang w:val="fr-BE"/>
-        </w:rPr>
-        <w:t>Ce n’est pas comme si mon cœur était un livre</w:t>
-      </w:r>
-      <w:r>
-        <w:rPr>
-          <w:lang w:val="fr-BE"/>
-        </w:rPr>
-        <w:t>,</w:t>
-      </w:r>
-    </w:p>
-    <w:p>
-      <w:pPr>
-        <w:jc w:val="center"/>
-        <w:rPr>
-          <w:lang w:val="fr-BE"/>
-        </w:rPr>
-      </w:pPr>
-      <w:r>
-        <w:rPr>
-          <w:lang w:val="fr-BE"/>
-        </w:rPr>
-        <w:t>Pour que tout ceci en lui se recouvre,</w:t>
-      </w:r>
-    </w:p>
-    <w:p>
-      <w:pPr>
-        <w:jc w:val="center"/>
-        <w:rPr>
-          <w:lang w:val="fr-BE"/>
-        </w:rPr>
-      </w:pPr>
-      <w:r>
-        <w:rPr>
-          <w:lang w:val="fr-BE"/>
-        </w:rPr>
-        <w:t>Pour que les soucis de l’amour le rendent ivre;</w:t>
-      </w:r>
-    </w:p>
-    <w:p>
-      <w:pPr>
-        <w:jc w:val="center"/>
-        <w:rPr>
-          <w:lang w:val="fr-BE"/>
-        </w:rPr>
-      </w:pPr>
-      <w:r>
-        <w:rPr>
-          <w:lang w:val="fr-BE"/>
-        </w:rPr>
-        <w:t>Puisque c’est ici que se lève cette fièvre.</w:t>
-      </w:r>
-    </w:p>
-    <w:p>
-      <w:pPr>
-        <w:jc w:val="center"/>
-        <w:rPr>
-          <w:lang w:val="fr-BE"/>
-        </w:rPr>
-      </w:pPr>
-    </w:p>
-    <w:p>
-      <w:pPr>
-        <w:jc w:val="center"/>
-        <w:rPr>
-          <w:lang w:val="fr-BE"/>
-        </w:rPr>
-      </w:pPr>
-      <w:r>
-        <w:rPr>
-          <w:lang w:val="fr-BE"/>
-        </w:rPr>
-        <w:t>Ce n’est pas comme si mon cœur était un livre,</w:t>
-      </w:r>
-    </w:p>
-    <w:p>
-      <w:pPr>
-        <w:jc w:val="center"/>
-        <w:rPr>
-          <w:lang w:val="fr-BE"/>
-        </w:rPr>
-      </w:pPr>
-      <w:r>
-        <w:rPr>
-          <w:lang w:val="fr-BE"/>
-        </w:rPr>
-        <w:t>A cet instant-ci mes entrailles s’enivrent,</w:t>
-      </w:r>
-    </w:p>
-    <w:p>
-      <w:pPr>
-        <w:jc w:val="center"/>
-        <w:rPr>
-          <w:lang w:val="fr-BE"/>
-        </w:rPr>
-      </w:pPr>
-      <w:r>
-        <w:rPr>
-          <w:lang w:val="fr-BE"/>
-        </w:rPr>
-        <w:t>Par-là et par-ci l’amour se délivre;</w:t>
-      </w:r>
-    </w:p>
-    <w:p>
-      <w:pPr>
-        <w:jc w:val="center"/>
-        <w:rPr>
-          <w:lang w:val="fr-BE"/>
-        </w:rPr>
-      </w:pPr>
-      <w:r>
-        <w:rPr>
-          <w:lang w:val="fr-BE"/>
-        </w:rPr>
-        <w:t>Je ne sais même si c’est ce qu’expriment mes lèvres.</w:t>
-      </w:r>
-    </w:p>
-    <w:p>
-      <w:pPr>
-        <w:jc w:val="center"/>
-        <w:rPr>
-          <w:lang w:val="fr-BE"/>
-        </w:rPr>
-      </w:pPr>
-    </w:p>
-    <w:p>
-      <w:pPr>
-        <w:jc w:val="center"/>
-        <w:rPr>
-          <w:lang w:val="fr-BE"/>
-        </w:rPr>
-      </w:pPr>
-      <w:r>
-        <w:rPr>
-          <w:lang w:val="fr-BE"/>
-        </w:rPr>
-        <w:t>Mon cœur supporte …il supporte;</w:t>
-      </w:r>
-    </w:p>
-    <w:p>
-      <w:pPr>
-        <w:jc w:val="center"/>
-        <w:rPr>
-          <w:lang w:val="fr-BE"/>
-        </w:rPr>
-      </w:pPr>
-      <w:r>
-        <w:rPr>
-          <w:lang w:val="fr-BE"/>
-        </w:rPr>
-        <w:t>La passion déborde …il supporte;</w:t>
-      </w:r>
-    </w:p>
-    <w:p>
-      <w:pPr>
-        <w:jc w:val="center"/>
-        <w:rPr>
-          <w:lang w:val="fr-BE"/>
-        </w:rPr>
-      </w:pPr>
-      <w:r>
-        <w:rPr>
-          <w:lang w:val="fr-BE"/>
-        </w:rPr>
-        <w:t>L’amour est si fort …il supporte;</w:t>
-      </w:r>
-    </w:p>
-    <w:p>
-      <w:pPr>
-        <w:jc w:val="center"/>
-        <w:rPr>
-          <w:lang w:val="fr-BE"/>
-        </w:rPr>
-      </w:pPr>
-      <w:r>
-        <w:rPr>
-          <w:lang w:val="fr-BE"/>
-        </w:rPr>
-        <w:t>Encore et encore …il supporte !</w:t>
-      </w:r>
-    </w:p>
-    <w:p>
-      <w:pPr>
-        <w:jc w:val="center"/>
-        <w:rPr>
-          <w:lang w:val="fr-BE"/>
-        </w:rPr>
-      </w:pPr>
-    </w:p>
-    <w:p>
-      <w:pPr>
-        <w:jc w:val="center"/>
-        <w:rPr>
-          <w:lang w:val="fr-BE"/>
-        </w:rPr>
-      </w:pPr>
-    </w:p>
-    <w:p>
-      <w:pPr>
-        <w:jc w:val="center"/>
-        <w:rPr>
-          <w:lang w:val="fr-BE"/>
-        </w:rPr>
-      </w:pPr>
-    </w:p>
-    <w:p>
-      <w:pPr>
-        <w:jc w:val="center"/>
-        <w:rPr>
-          <w:lang w:val="fr-BE"/>
-        </w:rPr>
-      </w:pPr>
-    </w:p>
-    <w:p>
-      <w:pPr>
-        <w:pStyle w:val="Titre1"/>
-        <w:rPr>
-          <w:lang w:val="fr-BE"/>
-        </w:rPr>
-      </w:pPr>
-      <w:bookmarkStart w:id="6" w:name="_Toc134103017"/>
-      <w:r>
-        <w:rPr>
-          <w:lang w:val="fr-BE"/>
-        </w:rPr>
-        <w:t>Amour</w:t>
-      </w:r>
+        <w:t>Et pendant que le sang précieux te lave,</w:t>
+      </w:r>
+    </w:p>
+    <w:p>
+      <w:pPr>
+        <w:jc w:val="center"/>
+        <w:rPr>
+          <w:lang w:val="fr-BE"/>
+        </w:rPr>
+      </w:pPr>
+      <w:r>
+        <w:rPr>
+          <w:lang w:val="fr-BE"/>
+        </w:rPr>
+        <w:t>Tes nombreux péchés te sont pardonnés.</w:t>
+      </w:r>
+    </w:p>
+    <w:p>
+      <w:pPr>
+        <w:jc w:val="center"/>
+        <w:rPr>
+          <w:lang w:val="fr-BE"/>
+        </w:rPr>
+      </w:pPr>
+    </w:p>
+    <w:p>
+      <w:pPr>
+        <w:jc w:val="center"/>
+        <w:rPr>
+          <w:lang w:val="fr-BE"/>
+        </w:rPr>
+      </w:pPr>
+      <w:r>
+        <w:rPr>
+          <w:lang w:val="fr-BE"/>
+        </w:rPr>
+        <w:t>Par ce parfum de nard,</w:t>
+      </w:r>
+    </w:p>
+    <w:p>
+      <w:pPr>
+        <w:jc w:val="center"/>
+        <w:rPr>
+          <w:lang w:val="fr-BE"/>
+        </w:rPr>
+      </w:pPr>
+      <w:r>
+        <w:rPr>
+          <w:lang w:val="fr-BE"/>
+        </w:rPr>
+        <w:t>Un grand amour est manifesté;</w:t>
+      </w:r>
+    </w:p>
+    <w:p>
+      <w:pPr>
+        <w:jc w:val="center"/>
+        <w:rPr>
+          <w:lang w:val="fr-BE"/>
+        </w:rPr>
+      </w:pPr>
+      <w:r>
+        <w:rPr>
+          <w:lang w:val="fr-BE"/>
+        </w:rPr>
+        <w:t>Suite à ces actions si rares,</w:t>
+      </w:r>
+    </w:p>
+    <w:p>
+      <w:pPr>
+        <w:jc w:val="center"/>
+        <w:rPr>
+          <w:lang w:val="fr-BE"/>
+        </w:rPr>
+      </w:pPr>
+      <w:r>
+        <w:rPr>
+          <w:lang w:val="fr-BE"/>
+        </w:rPr>
+        <w:t>A l’évangile ton histoire sera ajoutée.</w:t>
+      </w:r>
+    </w:p>
+    <w:p>
+      <w:pPr>
+        <w:jc w:val="center"/>
+        <w:rPr>
+          <w:lang w:val="fr-BE"/>
+        </w:rPr>
+      </w:pPr>
+    </w:p>
+    <w:p>
+      <w:pPr>
+        <w:jc w:val="center"/>
+        <w:rPr>
+          <w:lang w:val="fr-BE"/>
+        </w:rPr>
+      </w:pPr>
+      <w:r>
+        <w:rPr>
+          <w:lang w:val="fr-BE"/>
+        </w:rPr>
+        <w:t>Par ce vase d’albâtre rompu,</w:t>
+      </w:r>
+    </w:p>
+    <w:p>
+      <w:pPr>
+        <w:jc w:val="center"/>
+        <w:rPr>
+          <w:lang w:val="fr-BE"/>
+        </w:rPr>
+      </w:pPr>
+      <w:r>
+        <w:rPr>
+          <w:lang w:val="fr-BE"/>
+        </w:rPr>
+        <w:t>Le corps du Christ est préparé;</w:t>
+      </w:r>
+    </w:p>
+    <w:p>
+      <w:pPr>
+        <w:jc w:val="center"/>
+        <w:rPr>
+          <w:lang w:val="fr-BE"/>
+        </w:rPr>
+      </w:pPr>
+      <w:r>
+        <w:rPr>
+          <w:lang w:val="fr-BE"/>
+        </w:rPr>
+        <w:t>Et par ces larmes chaudes répa</w:t>
+      </w:r>
+      <w:r>
+        <w:rPr>
+          <w:lang w:val="fr-BE"/>
+        </w:rPr>
+        <w:t>nd</w:t>
+      </w:r>
+      <w:bookmarkStart w:id="6" w:name="_GoBack"/>
       <w:bookmarkEnd w:id="6"/>
-    </w:p>
-    <w:p>
-      <w:pPr>
-        <w:jc w:val="left"/>
-        <w:rPr>
-          <w:lang w:val="fr-BE"/>
-        </w:rPr>
-      </w:pPr>
-    </w:p>
-    <w:p>
-      <w:pPr>
-        <w:jc w:val="right"/>
-        <w:rPr>
-          <w:i/>
-          <w:sz w:val="22"/>
-        </w:rPr>
-      </w:pPr>
-      <w:r>
-        <w:rPr>
-          <w:i/>
-          <w:sz w:val="22"/>
-        </w:rPr>
-        <w:t>…</w:t>
-      </w:r>
-      <w:r>
-        <w:rPr>
-          <w:b/>
-          <w:i/>
-          <w:sz w:val="22"/>
-        </w:rPr>
-        <w:t xml:space="preserve"> Lecture</w:t>
-      </w:r>
-      <w:r>
-        <w:rPr>
-          <w:i/>
-          <w:sz w:val="22"/>
-        </w:rPr>
-        <w:t>: Luc 7</w:t>
-      </w:r>
-      <w:r>
-        <w:rPr>
-          <w:i/>
-          <w:sz w:val="22"/>
-        </w:rPr>
-        <w:t>:</w:t>
-      </w:r>
-      <w:r>
-        <w:rPr>
-          <w:i/>
-          <w:sz w:val="22"/>
-        </w:rPr>
-        <w:t xml:space="preserve"> 37-38, 47-48</w:t>
-      </w:r>
-    </w:p>
-    <w:p>
-      <w:pPr>
-        <w:jc w:val="left"/>
-        <w:rPr>
-          <w:lang w:val="fr-BE"/>
-        </w:rPr>
-      </w:pPr>
-    </w:p>
-    <w:p>
-      <w:pPr>
-        <w:jc w:val="left"/>
-        <w:rPr>
-          <w:lang w:val="fr-BE"/>
-        </w:rPr>
-      </w:pPr>
-    </w:p>
-    <w:p>
-      <w:pPr>
-        <w:jc w:val="center"/>
-        <w:rPr>
-          <w:lang w:val="fr-BE"/>
-        </w:rPr>
-      </w:pPr>
-      <w:r>
-        <w:rPr>
-          <w:lang w:val="fr-BE"/>
-        </w:rPr>
-        <w:t>D’abord des larmes essuyées par les cheveux,</w:t>
-      </w:r>
-    </w:p>
-    <w:p>
-      <w:pPr>
-        <w:jc w:val="center"/>
-        <w:rPr>
-          <w:lang w:val="fr-BE"/>
-        </w:rPr>
-      </w:pPr>
-      <w:r>
-        <w:rPr>
-          <w:lang w:val="fr-BE"/>
-        </w:rPr>
-        <w:t>Et sur ses pieds, des baisers émis de tout cœur</w:t>
-      </w:r>
-      <w:r>
-        <w:rPr>
-          <w:lang w:val="fr-BE"/>
-        </w:rPr>
-        <w:t>,</w:t>
-      </w:r>
-    </w:p>
-    <w:p>
-      <w:pPr>
-        <w:jc w:val="center"/>
-        <w:rPr>
-          <w:lang w:val="fr-BE"/>
-        </w:rPr>
-      </w:pPr>
-      <w:r>
-        <w:rPr>
-          <w:lang w:val="fr-BE"/>
-        </w:rPr>
-        <w:t>Puis, un parfum de nard pur et si couteux</w:t>
-      </w:r>
-    </w:p>
-    <w:p>
-      <w:pPr>
-        <w:jc w:val="center"/>
-        <w:rPr>
-          <w:lang w:val="fr-BE"/>
-        </w:rPr>
-      </w:pPr>
-      <w:r>
-        <w:rPr>
-          <w:lang w:val="fr-BE"/>
-        </w:rPr>
-        <w:t>Rependu dessus a rempli la maison de son odeur !</w:t>
-      </w:r>
-    </w:p>
-    <w:p>
-      <w:pPr>
-        <w:jc w:val="center"/>
-        <w:rPr>
-          <w:lang w:val="fr-BE"/>
-        </w:rPr>
-      </w:pPr>
-    </w:p>
-    <w:p>
-      <w:pPr>
-        <w:jc w:val="center"/>
-        <w:rPr>
-          <w:lang w:val="fr-BE"/>
-        </w:rPr>
-      </w:pPr>
-      <w:r>
-        <w:rPr>
-          <w:lang w:val="fr-BE"/>
-        </w:rPr>
-        <w:t>Vraiment cet amour est si fort</w:t>
-      </w:r>
-      <w:r>
-        <w:rPr>
-          <w:lang w:val="fr-BE"/>
-        </w:rPr>
-        <w:t> !</w:t>
-      </w:r>
-    </w:p>
-    <w:p>
-      <w:pPr>
-        <w:jc w:val="center"/>
-        <w:rPr>
-          <w:lang w:val="fr-BE"/>
-        </w:rPr>
-      </w:pPr>
-      <w:r>
-        <w:rPr>
-          <w:lang w:val="fr-BE"/>
-        </w:rPr>
-        <w:t>Aussi fort que la mort;</w:t>
-      </w:r>
-    </w:p>
-    <w:p>
-      <w:pPr>
-        <w:jc w:val="center"/>
-        <w:rPr>
-          <w:lang w:val="fr-BE"/>
-        </w:rPr>
-      </w:pPr>
-      <w:r>
-        <w:rPr>
-          <w:lang w:val="fr-BE"/>
-        </w:rPr>
-        <w:t>Laisse-moi te parler de cette histoire,</w:t>
-      </w:r>
-    </w:p>
-    <w:p>
-      <w:pPr>
-        <w:jc w:val="center"/>
-        <w:rPr>
-          <w:lang w:val="fr-BE"/>
-        </w:rPr>
-      </w:pPr>
-      <w:r>
-        <w:rPr>
-          <w:lang w:val="fr-BE"/>
-        </w:rPr>
-        <w:t>Une histoire d’amour et de gloire.</w:t>
-      </w:r>
-    </w:p>
-    <w:p>
-      <w:pPr>
-        <w:jc w:val="center"/>
-        <w:rPr>
-          <w:lang w:val="fr-BE"/>
-        </w:rPr>
-      </w:pPr>
-    </w:p>
-    <w:p>
-      <w:pPr>
-        <w:jc w:val="center"/>
-        <w:rPr>
-          <w:lang w:val="fr-BE"/>
-        </w:rPr>
-      </w:pPr>
-      <w:r>
-        <w:rPr>
-          <w:lang w:val="fr-BE"/>
-        </w:rPr>
-        <w:t>Passant par ces genoux fléchis,</w:t>
-      </w:r>
-    </w:p>
-    <w:p>
-      <w:pPr>
-        <w:jc w:val="center"/>
-        <w:rPr>
-          <w:lang w:val="fr-BE"/>
-        </w:rPr>
-      </w:pPr>
-      <w:r>
-        <w:rPr>
-          <w:lang w:val="fr-BE"/>
-        </w:rPr>
-        <w:t>Un salut a été gagné;</w:t>
-      </w:r>
-    </w:p>
-    <w:p>
-      <w:pPr>
-        <w:jc w:val="center"/>
-        <w:rPr>
-          <w:lang w:val="fr-BE"/>
-        </w:rPr>
-      </w:pPr>
-      <w:r>
-        <w:rPr>
-          <w:lang w:val="fr-BE"/>
-        </w:rPr>
-        <w:t>A travers cette onction à Béthanie,</w:t>
-      </w:r>
-    </w:p>
-    <w:p>
-      <w:pPr>
-        <w:jc w:val="center"/>
-        <w:rPr>
-          <w:lang w:val="fr-BE"/>
-        </w:rPr>
-      </w:pPr>
-      <w:r>
-        <w:rPr>
-          <w:lang w:val="fr-BE"/>
-        </w:rPr>
-        <w:t>Une âme a été pardonnée.</w:t>
-      </w:r>
-    </w:p>
-    <w:p>
-      <w:pPr>
-        <w:jc w:val="center"/>
-        <w:rPr>
-          <w:lang w:val="fr-BE"/>
-        </w:rPr>
-      </w:pPr>
-    </w:p>
-    <w:p>
-      <w:pPr>
-        <w:jc w:val="center"/>
-        <w:rPr>
-          <w:lang w:val="fr-BE"/>
-        </w:rPr>
-      </w:pPr>
-      <w:r>
-        <w:rPr>
-          <w:lang w:val="fr-BE"/>
-        </w:rPr>
-        <w:t>Par ce parfum brisé,</w:t>
-      </w:r>
-    </w:p>
-    <w:p>
-      <w:pPr>
-        <w:jc w:val="center"/>
-        <w:rPr>
-          <w:lang w:val="fr-BE"/>
-        </w:rPr>
-      </w:pPr>
-      <w:r>
-        <w:rPr>
-          <w:lang w:val="fr-BE"/>
-        </w:rPr>
-        <w:t>Sous cette tendre brise,</w:t>
-      </w:r>
-    </w:p>
-    <w:p>
-      <w:pPr>
-        <w:jc w:val="center"/>
-        <w:rPr>
-          <w:lang w:val="fr-BE"/>
-        </w:rPr>
-      </w:pPr>
-      <w:r>
-        <w:rPr>
-          <w:lang w:val="fr-BE"/>
-        </w:rPr>
-        <w:t>Une alliance est scellée,</w:t>
-      </w:r>
-    </w:p>
-    <w:p>
-      <w:pPr>
-        <w:jc w:val="center"/>
-        <w:rPr>
-          <w:lang w:val="fr-BE"/>
-        </w:rPr>
-      </w:pPr>
-      <w:r>
-        <w:rPr>
-          <w:lang w:val="fr-BE"/>
-        </w:rPr>
-        <w:t>Une nouvelle saveur du sel !</w:t>
-      </w:r>
-    </w:p>
-    <w:p>
-      <w:pPr>
-        <w:jc w:val="center"/>
-        <w:rPr>
-          <w:lang w:val="fr-BE"/>
-        </w:rPr>
-      </w:pPr>
-    </w:p>
-    <w:p>
-      <w:pPr>
-        <w:jc w:val="center"/>
-        <w:rPr>
-          <w:lang w:val="fr-BE"/>
-        </w:rPr>
-      </w:pPr>
-      <w:r>
-        <w:rPr>
-          <w:lang w:val="fr-BE"/>
-        </w:rPr>
-        <w:t>Par cette odeur suave,</w:t>
-      </w:r>
-    </w:p>
-    <w:p>
-      <w:pPr>
-        <w:jc w:val="center"/>
-        <w:rPr>
-          <w:lang w:val="fr-BE"/>
-        </w:rPr>
-      </w:pPr>
-      <w:r>
-        <w:rPr>
-          <w:lang w:val="fr-BE"/>
-        </w:rPr>
-        <w:t>Un nouveau nom t’est donné</w:t>
-      </w:r>
-      <w:r>
-        <w:rPr>
-          <w:lang w:val="fr-BE"/>
-        </w:rPr>
-        <w:t>;</w:t>
-      </w:r>
-    </w:p>
-    <w:p>
-      <w:pPr>
-        <w:jc w:val="center"/>
-        <w:rPr>
-          <w:lang w:val="fr-BE"/>
-        </w:rPr>
-      </w:pPr>
-      <w:r>
-        <w:rPr>
-          <w:lang w:val="fr-BE"/>
-        </w:rPr>
-        <w:t>Et pendant que le sang précieux te lave,</w:t>
-      </w:r>
-    </w:p>
-    <w:p>
-      <w:pPr>
-        <w:jc w:val="center"/>
-        <w:rPr>
-          <w:lang w:val="fr-BE"/>
-        </w:rPr>
-      </w:pPr>
-      <w:r>
-        <w:rPr>
-          <w:lang w:val="fr-BE"/>
-        </w:rPr>
-        <w:t>Tes nombreux péchés te sont pardonnés.</w:t>
-      </w:r>
-    </w:p>
-    <w:p>
-      <w:pPr>
-        <w:jc w:val="center"/>
-        <w:rPr>
-          <w:lang w:val="fr-BE"/>
-        </w:rPr>
-      </w:pPr>
-    </w:p>
-    <w:p>
-      <w:pPr>
-        <w:jc w:val="center"/>
-        <w:rPr>
-          <w:lang w:val="fr-BE"/>
-        </w:rPr>
-      </w:pPr>
-      <w:r>
-        <w:rPr>
-          <w:lang w:val="fr-BE"/>
-        </w:rPr>
-        <w:t>Par ce parfum de nard,</w:t>
-      </w:r>
-    </w:p>
-    <w:p>
-      <w:pPr>
-        <w:jc w:val="center"/>
-        <w:rPr>
-          <w:lang w:val="fr-BE"/>
-        </w:rPr>
-      </w:pPr>
-      <w:r>
-        <w:rPr>
-          <w:lang w:val="fr-BE"/>
-        </w:rPr>
-        <w:t>Un grand amour est manifesté;</w:t>
-      </w:r>
-    </w:p>
-    <w:p>
-      <w:pPr>
-        <w:jc w:val="center"/>
-        <w:rPr>
-          <w:lang w:val="fr-BE"/>
-        </w:rPr>
-      </w:pPr>
-      <w:r>
-        <w:rPr>
-          <w:lang w:val="fr-BE"/>
-        </w:rPr>
-        <w:t>Suite à ces actions si rares,</w:t>
-      </w:r>
-    </w:p>
-    <w:p>
-      <w:pPr>
-        <w:jc w:val="center"/>
-        <w:rPr>
-          <w:lang w:val="fr-BE"/>
-        </w:rPr>
-      </w:pPr>
-      <w:r>
-        <w:rPr>
-          <w:lang w:val="fr-BE"/>
-        </w:rPr>
-        <w:t>A l’évangile ton histoire sera ajoutée.</w:t>
-      </w:r>
-    </w:p>
-    <w:p>
-      <w:pPr>
-        <w:jc w:val="center"/>
-        <w:rPr>
-          <w:lang w:val="fr-BE"/>
-        </w:rPr>
-      </w:pPr>
-    </w:p>
-    <w:p>
-      <w:pPr>
-        <w:jc w:val="center"/>
-        <w:rPr>
-          <w:lang w:val="fr-BE"/>
-        </w:rPr>
-      </w:pPr>
-      <w:r>
-        <w:rPr>
-          <w:lang w:val="fr-BE"/>
-        </w:rPr>
-        <w:t>Par ce vase d’albâtre rompu,</w:t>
-      </w:r>
-    </w:p>
-    <w:p>
-      <w:pPr>
-        <w:jc w:val="center"/>
-        <w:rPr>
-          <w:lang w:val="fr-BE"/>
-        </w:rPr>
-      </w:pPr>
-      <w:r>
-        <w:rPr>
-          <w:lang w:val="fr-BE"/>
-        </w:rPr>
-        <w:t>Le corps du Christ est préparé;</w:t>
-      </w:r>
-    </w:p>
-    <w:p>
-      <w:pPr>
-        <w:jc w:val="center"/>
-        <w:rPr>
-          <w:lang w:val="fr-BE"/>
-        </w:rPr>
-      </w:pPr>
-      <w:r>
-        <w:rPr>
-          <w:lang w:val="fr-BE"/>
-        </w:rPr>
-        <w:t>Et par ces larmes chaudes rependues dessus,</w:t>
+      <w:r>
+        <w:rPr>
+          <w:lang w:val="fr-BE"/>
+        </w:rPr>
+        <w:t>ues dessus,</w:t>
       </w:r>
     </w:p>
     <w:p>
@@ -4408,7 +4426,7 @@
           <w:rPr>
             <w:noProof/>
           </w:rPr>
-          <w:t>11</w:t>
+          <w:t>9</w:t>
         </w:r>
         <w:r>
           <w:fldChar w:fldCharType="end"/>
@@ -5537,7 +5555,7 @@
 </file>
 
 <file path=customXml/itemProps1.xml><?xml version="1.0" encoding="utf-8"?>
-<ds:datastoreItem xmlns:ds="http://schemas.openxmlformats.org/officeDocument/2006/customXml" ds:itemID="{9DE6F3B8-D9DD-4273-A0D2-17C4A65897D3}">
+<ds:datastoreItem xmlns:ds="http://schemas.openxmlformats.org/officeDocument/2006/customXml" ds:itemID="{FA1395D8-7218-44BD-B264-652B282B0C83}">
   <ds:schemaRefs>
     <ds:schemaRef ds:uri="http://schemas.openxmlformats.org/officeDocument/2006/bibliography"/>
   </ds:schemaRefs>

--- a/en6p/en6p.docx
+++ b/en6p/en6p.docx
@@ -3874,92 +3874,98 @@
         <w:rPr>
           <w:lang w:val="fr-BE"/>
         </w:rPr>
-        <w:t>nd</w:t>
+        <w:t>ndues dessus,</w:t>
+      </w:r>
+    </w:p>
+    <w:p>
+      <w:pPr>
+        <w:jc w:val="center"/>
+        <w:rPr>
+          <w:lang w:val="fr-BE"/>
+        </w:rPr>
+      </w:pPr>
+      <w:r>
+        <w:rPr>
+          <w:lang w:val="fr-BE"/>
+        </w:rPr>
+        <w:t>Une œuvre salutaire est anticipée.</w:t>
+      </w:r>
+    </w:p>
+    <w:p>
+      <w:pPr>
+        <w:jc w:val="center"/>
+        <w:rPr>
+          <w:lang w:val="fr-BE"/>
+        </w:rPr>
+      </w:pPr>
+    </w:p>
+    <w:p>
+      <w:pPr>
+        <w:jc w:val="center"/>
+        <w:rPr>
+          <w:lang w:val="fr-BE"/>
+        </w:rPr>
+      </w:pPr>
+      <w:r>
+        <w:rPr>
+          <w:lang w:val="fr-BE"/>
+        </w:rPr>
+        <w:t>D’abord des larmes essuyées par les cheveux,</w:t>
+      </w:r>
+    </w:p>
+    <w:p>
+      <w:pPr>
+        <w:jc w:val="center"/>
+        <w:rPr>
+          <w:lang w:val="fr-BE"/>
+        </w:rPr>
+      </w:pPr>
+      <w:r>
+        <w:rPr>
+          <w:lang w:val="fr-BE"/>
+        </w:rPr>
+        <w:t xml:space="preserve">Puis une suite de baisers </w:t>
+      </w:r>
+      <w:r>
+        <w:rPr>
+          <w:lang w:val="fr-BE"/>
+        </w:rPr>
+        <w:t>émise</w:t>
+      </w:r>
+      <w:r>
+        <w:rPr>
+          <w:lang w:val="fr-BE"/>
+        </w:rPr>
+        <w:t>…</w:t>
+      </w:r>
+    </w:p>
+    <w:p>
+      <w:pPr>
+        <w:jc w:val="center"/>
+        <w:rPr>
+          <w:lang w:val="fr-BE"/>
+        </w:rPr>
+      </w:pPr>
+      <w:r>
+        <w:rPr>
+          <w:lang w:val="fr-BE"/>
+        </w:rPr>
+        <w:t>Il y a</w:t>
+      </w:r>
+      <w:r>
+        <w:rPr>
+          <w:lang w:val="fr-BE"/>
+        </w:rPr>
+        <w:t xml:space="preserve"> </w:t>
+      </w:r>
+      <w:r>
+        <w:rPr>
+          <w:lang w:val="fr-BE"/>
+        </w:rPr>
+        <w:t>un amour qui brille de mille feux</w:t>
       </w:r>
       <w:bookmarkStart w:id="6" w:name="_GoBack"/>
       <w:bookmarkEnd w:id="6"/>
-      <w:r>
-        <w:rPr>
-          <w:lang w:val="fr-BE"/>
-        </w:rPr>
-        <w:t>ues dessus,</w:t>
-      </w:r>
-    </w:p>
-    <w:p>
-      <w:pPr>
-        <w:jc w:val="center"/>
-        <w:rPr>
-          <w:lang w:val="fr-BE"/>
-        </w:rPr>
-      </w:pPr>
-      <w:r>
-        <w:rPr>
-          <w:lang w:val="fr-BE"/>
-        </w:rPr>
-        <w:t>Une œuvre salutaire est anticipée.</w:t>
-      </w:r>
-    </w:p>
-    <w:p>
-      <w:pPr>
-        <w:jc w:val="center"/>
-        <w:rPr>
-          <w:lang w:val="fr-BE"/>
-        </w:rPr>
-      </w:pPr>
-    </w:p>
-    <w:p>
-      <w:pPr>
-        <w:jc w:val="center"/>
-        <w:rPr>
-          <w:lang w:val="fr-BE"/>
-        </w:rPr>
-      </w:pPr>
-      <w:r>
-        <w:rPr>
-          <w:lang w:val="fr-BE"/>
-        </w:rPr>
-        <w:t>D’abord des larmes essuyées par les cheveux,</w:t>
-      </w:r>
-    </w:p>
-    <w:p>
-      <w:pPr>
-        <w:jc w:val="center"/>
-        <w:rPr>
-          <w:lang w:val="fr-BE"/>
-        </w:rPr>
-      </w:pPr>
-      <w:r>
-        <w:rPr>
-          <w:lang w:val="fr-BE"/>
-        </w:rPr>
-        <w:t>Puis une suite de baisers émises…</w:t>
-      </w:r>
-    </w:p>
-    <w:p>
-      <w:pPr>
-        <w:jc w:val="center"/>
-        <w:rPr>
-          <w:lang w:val="fr-BE"/>
-        </w:rPr>
-      </w:pPr>
-      <w:r>
-        <w:rPr>
-          <w:lang w:val="fr-BE"/>
-        </w:rPr>
-        <w:t>Il y a</w:t>
-      </w:r>
-      <w:r>
-        <w:rPr>
-          <w:lang w:val="fr-BE"/>
-        </w:rPr>
-        <w:t xml:space="preserve"> </w:t>
-      </w:r>
-      <w:r>
-        <w:rPr>
-          <w:lang w:val="fr-BE"/>
-        </w:rPr>
-        <w:t>un amour qui brille de mille feux</w:t>
-      </w:r>
     </w:p>
     <w:p>
       <w:pPr>
@@ -4426,7 +4432,7 @@
           <w:rPr>
             <w:noProof/>
           </w:rPr>
-          <w:t>9</w:t>
+          <w:t>11</w:t>
         </w:r>
         <w:r>
           <w:fldChar w:fldCharType="end"/>
@@ -5555,7 +5561,7 @@
 </file>
 
 <file path=customXml/itemProps1.xml><?xml version="1.0" encoding="utf-8"?>
-<ds:datastoreItem xmlns:ds="http://schemas.openxmlformats.org/officeDocument/2006/customXml" ds:itemID="{FA1395D8-7218-44BD-B264-652B282B0C83}">
+<ds:datastoreItem xmlns:ds="http://schemas.openxmlformats.org/officeDocument/2006/customXml" ds:itemID="{8F587364-620F-4032-99A8-947E5C409534}">
   <ds:schemaRefs>
     <ds:schemaRef ds:uri="http://schemas.openxmlformats.org/officeDocument/2006/bibliography"/>
   </ds:schemaRefs>

--- a/en6p/en6p.docx
+++ b/en6p/en6p.docx
@@ -1,6 +1,6 @@
 
 <file path=word/document.xml><?xml version="1.0" encoding="utf-8"?>
-<w:document xmlns:wpc="http://schemas.microsoft.com/office/word/2010/wordprocessingCanvas" xmlns:mc="http://schemas.openxmlformats.org/markup-compatibility/2006" xmlns:o="urn:schemas-microsoft-com:office:office" xmlns:r="http://schemas.openxmlformats.org/officeDocument/2006/relationships" xmlns:m="http://schemas.openxmlformats.org/officeDocument/2006/math" xmlns:v="urn:schemas-microsoft-com:vml" xmlns:wp14="http://schemas.microsoft.com/office/word/2010/wordprocessingDrawing" xmlns:wp="http://schemas.openxmlformats.org/drawingml/2006/wordprocessingDrawing" xmlns:w10="urn:schemas-microsoft-com:office:word" xmlns:w="http://schemas.openxmlformats.org/wordprocessingml/2006/main" xmlns:w14="http://schemas.microsoft.com/office/word/2010/wordml" xmlns:w15="http://schemas.microsoft.com/office/word/2012/wordml" xmlns:wpg="http://schemas.microsoft.com/office/word/2010/wordprocessingGroup" xmlns:wpi="http://schemas.microsoft.com/office/word/2010/wordprocessingInk" xmlns:wne="http://schemas.microsoft.com/office/word/2006/wordml" xmlns:wps="http://schemas.microsoft.com/office/word/2010/wordprocessingShape" mc:Ignorable="w14 w15 wp14">
+<w:document xmlns:wpc="http://schemas.microsoft.com/office/word/2010/wordprocessingCanvas" xmlns:cx="http://schemas.microsoft.com/office/drawing/2014/chartex" xmlns:cx1="http://schemas.microsoft.com/office/drawing/2015/9/8/chartex" xmlns:cx2="http://schemas.microsoft.com/office/drawing/2015/10/21/chartex" xmlns:cx3="http://schemas.microsoft.com/office/drawing/2016/5/9/chartex" xmlns:cx4="http://schemas.microsoft.com/office/drawing/2016/5/10/chartex" xmlns:cx5="http://schemas.microsoft.com/office/drawing/2016/5/11/chartex" xmlns:cx6="http://schemas.microsoft.com/office/drawing/2016/5/12/chartex" xmlns:cx7="http://schemas.microsoft.com/office/drawing/2016/5/13/chartex" xmlns:cx8="http://schemas.microsoft.com/office/drawing/2016/5/14/chartex" xmlns:mc="http://schemas.openxmlformats.org/markup-compatibility/2006" xmlns:aink="http://schemas.microsoft.com/office/drawing/2016/ink" xmlns:am3d="http://schemas.microsoft.com/office/drawing/2017/model3d" xmlns:o="urn:schemas-microsoft-com:office:office" xmlns:r="http://schemas.openxmlformats.org/officeDocument/2006/relationships" xmlns:m="http://schemas.openxmlformats.org/officeDocument/2006/math" xmlns:v="urn:schemas-microsoft-com:vml" xmlns:wp14="http://schemas.microsoft.com/office/word/2010/wordprocessingDrawing" xmlns:wp="http://schemas.openxmlformats.org/drawingml/2006/wordprocessingDrawing" xmlns:w10="urn:schemas-microsoft-com:office:word" xmlns:w="http://schemas.openxmlformats.org/wordprocessingml/2006/main" xmlns:w14="http://schemas.microsoft.com/office/word/2010/wordml" xmlns:w15="http://schemas.microsoft.com/office/word/2012/wordml" xmlns:w16cex="http://schemas.microsoft.com/office/word/2018/wordml/cex" xmlns:w16cid="http://schemas.microsoft.com/office/word/2016/wordml/cid" xmlns:w16="http://schemas.microsoft.com/office/word/2018/wordml" xmlns:w16sdtdh="http://schemas.microsoft.com/office/word/2020/wordml/sdtdatahash" xmlns:w16se="http://schemas.microsoft.com/office/word/2015/wordml/symex" xmlns:wpg="http://schemas.microsoft.com/office/word/2010/wordprocessingGroup" xmlns:wpi="http://schemas.microsoft.com/office/word/2010/wordprocessingInk" xmlns:wne="http://schemas.microsoft.com/office/word/2006/wordml" xmlns:wps="http://schemas.microsoft.com/office/word/2010/wordprocessingShape" mc:Ignorable="w14 w15 w16se w16cid w16 w16cex w16sdtdh wp14">
   <w:body>
     <w:p>
       <w:pPr>
@@ -424,33 +424,134 @@
       <w:pPr>
         <w:jc w:val="right"/>
         <w:rPr>
-          <w:i/>
-          <w:sz w:val="22"/>
-        </w:rPr>
-      </w:pPr>
-      <w:r>
-        <w:rPr>
           <w:b/>
-          <w:i/>
-          <w:sz w:val="22"/>
-        </w:rPr>
-        <w:t>Auteur:</w:t>
-      </w:r>
+          <w:bCs/>
+          <w:i/>
+          <w:sz w:val="22"/>
+        </w:rPr>
+      </w:pPr>
+      <w:r>
+        <w:rPr>
+          <w:bCs/>
+          <w:i/>
+          <w:sz w:val="22"/>
+        </w:rPr>
+        <w:t>Auteur</w:t>
+      </w:r>
+      <w:r>
+        <w:rPr>
+          <w:b/>
+          <w:i/>
+          <w:sz w:val="22"/>
+        </w:rPr>
+        <w:t xml:space="preserve"> </w:t>
+      </w:r>
+      <w:r>
+        <w:rPr>
+          <w:b/>
+          <w:i/>
+          <w:sz w:val="22"/>
+        </w:rPr>
+        <w:t>:</w:t>
+      </w:r>
+      <w:r>
+        <w:rPr>
+          <w:i/>
+          <w:sz w:val="22"/>
+        </w:rPr>
+        <w:t xml:space="preserve"> </w:t>
+      </w:r>
+      <w:proofErr w:type="spellStart"/>
+      <w:r>
+        <w:rPr>
+          <w:b/>
+          <w:bCs/>
+          <w:i/>
+          <w:sz w:val="22"/>
+        </w:rPr>
+        <w:t>Majoie</w:t>
+      </w:r>
+      <w:proofErr w:type="spellEnd"/>
+      <w:r>
+        <w:rPr>
+          <w:b/>
+          <w:bCs/>
+          <w:i/>
+          <w:sz w:val="22"/>
+        </w:rPr>
+        <w:t xml:space="preserve"> </w:t>
+      </w:r>
+      <w:proofErr w:type="spellStart"/>
+      <w:r>
+        <w:rPr>
+          <w:b/>
+          <w:bCs/>
+          <w:i/>
+          <w:sz w:val="22"/>
+        </w:rPr>
+        <w:t>Miji</w:t>
+      </w:r>
+      <w:proofErr w:type="spellEnd"/>
     </w:p>
     <w:p>
       <w:pPr>
         <w:jc w:val="right"/>
         <w:rPr>
-          <w:i/>
-          <w:sz w:val="22"/>
-        </w:rPr>
-      </w:pPr>
-      <w:r>
-        <w:rPr>
-          <w:i/>
-          <w:sz w:val="22"/>
-        </w:rPr>
-        <w:t>Majoie Miji</w:t>
+          <w:b/>
+          <w:bCs/>
+          <w:i/>
+          <w:sz w:val="22"/>
+        </w:rPr>
+      </w:pPr>
+      <w:r>
+        <w:rPr>
+          <w:b/>
+          <w:bCs/>
+          <w:i/>
+          <w:noProof/>
+          <w:sz w:val="22"/>
+        </w:rPr>
+        <w:drawing>
+          <wp:inline distT="0" distB="0" distL="0" distR="0" wp14:anchorId="28650A0C" wp14:editId="36C30DD9">
+            <wp:extent cx="3650495" cy="1351283"/>
+            <wp:effectExtent l="0" t="0" r="7620" b="1270"/>
+            <wp:docPr id="2" name="Image 2"/>
+            <wp:cNvGraphicFramePr>
+              <a:graphicFrameLocks xmlns:a="http://schemas.openxmlformats.org/drawingml/2006/main" noChangeAspect="1"/>
+            </wp:cNvGraphicFramePr>
+            <a:graphic xmlns:a="http://schemas.openxmlformats.org/drawingml/2006/main">
+              <a:graphicData uri="http://schemas.openxmlformats.org/drawingml/2006/picture">
+                <pic:pic xmlns:pic="http://schemas.openxmlformats.org/drawingml/2006/picture">
+                  <pic:nvPicPr>
+                    <pic:cNvPr id="2" name="Image 2"/>
+                    <pic:cNvPicPr/>
+                  </pic:nvPicPr>
+                  <pic:blipFill>
+                    <a:blip r:embed="rId8" cstate="print">
+                      <a:extLst>
+                        <a:ext uri="{28A0092B-C50C-407E-A947-70E740481C1C}">
+                          <a14:useLocalDpi xmlns:a14="http://schemas.microsoft.com/office/drawing/2010/main" val="0"/>
+                        </a:ext>
+                      </a:extLst>
+                    </a:blip>
+                    <a:stretch>
+                      <a:fillRect/>
+                    </a:stretch>
+                  </pic:blipFill>
+                  <pic:spPr>
+                    <a:xfrm>
+                      <a:off x="0" y="0"/>
+                      <a:ext cx="3650495" cy="1351283"/>
+                    </a:xfrm>
+                    <a:prstGeom prst="rect">
+                      <a:avLst/>
+                    </a:prstGeom>
+                  </pic:spPr>
+                </pic:pic>
+              </a:graphicData>
+            </a:graphic>
+          </wp:inline>
+        </w:drawing>
       </w:r>
     </w:p>
     <w:p>
@@ -462,15 +563,22 @@
           <w:sz w:val="22"/>
         </w:rPr>
       </w:pPr>
-      <w:hyperlink r:id="rId8" w:history="1">
+      <w:hyperlink r:id="rId9" w:history="1">
         <w:r>
           <w:rPr>
             <w:rStyle w:val="Lienhypertexte"/>
             <w:i/>
-            <w:color w:val="FFDC00"/>
             <w:sz w:val="22"/>
           </w:rPr>
-          <w:t>majoiemiji@gmail.com</w:t>
+          <w:t>havilaetmoi</w:t>
+        </w:r>
+        <w:r>
+          <w:rPr>
+            <w:rStyle w:val="Lienhypertexte"/>
+            <w:i/>
+            <w:sz w:val="22"/>
+          </w:rPr>
+          <w:t>@gmail.com</w:t>
         </w:r>
       </w:hyperlink>
     </w:p>
@@ -482,13 +590,6 @@
           <w:lang w:val="fr-BE"/>
         </w:rPr>
       </w:pPr>
-      <w:r>
-        <w:rPr>
-          <w:i/>
-          <w:sz w:val="22"/>
-        </w:rPr>
-        <w:t>+243 979 508 196</w:t>
-      </w:r>
       <w:r>
         <w:rPr>
           <w:i/>
@@ -1179,6 +1280,7 @@
         <w:rPr>
           <w:lang w:val="fr-BE"/>
         </w:rPr>
+        <w:lastRenderedPageBreak/>
         <w:br w:type="page"/>
       </w:r>
       <w:bookmarkStart w:id="0" w:name="_Toc134103012"/>
@@ -1186,6 +1288,7 @@
         <w:rPr>
           <w:lang w:val="fr-BE"/>
         </w:rPr>
+        <w:lastRenderedPageBreak/>
         <w:t>Père, pardonne-leur</w:t>
       </w:r>
       <w:bookmarkEnd w:id="0"/>
@@ -3964,8 +4067,6 @@
         </w:rPr>
         <w:t>un amour qui brille de mille feux</w:t>
       </w:r>
-      <w:bookmarkStart w:id="6" w:name="_GoBack"/>
-      <w:bookmarkEnd w:id="6"/>
     </w:p>
     <w:p>
       <w:pPr>
@@ -4018,6 +4119,7 @@
         <w:rPr>
           <w:lang w:val="fr-BE"/>
         </w:rPr>
+        <w:lastRenderedPageBreak/>
         <w:br w:type="page"/>
       </w:r>
     </w:p>
@@ -4297,7 +4399,7 @@
       </w:r>
     </w:p>
     <w:sectPr>
-      <w:footerReference w:type="default" r:id="rId9"/>
+      <w:footerReference w:type="default" r:id="rId10"/>
       <w:pgSz w:w="11906" w:h="16838"/>
       <w:pgMar w:top="1417" w:right="1417" w:bottom="1417" w:left="1417" w:header="708" w:footer="708" w:gutter="0"/>
       <w:cols w:space="708"/>
@@ -4309,7 +4411,7 @@
 </file>
 
 <file path=word/endnotes.xml><?xml version="1.0" encoding="utf-8"?>
-<w:endnotes xmlns:wpc="http://schemas.microsoft.com/office/word/2010/wordprocessingCanvas" xmlns:mc="http://schemas.openxmlformats.org/markup-compatibility/2006" xmlns:o="urn:schemas-microsoft-com:office:office" xmlns:r="http://schemas.openxmlformats.org/officeDocument/2006/relationships" xmlns:m="http://schemas.openxmlformats.org/officeDocument/2006/math" xmlns:v="urn:schemas-microsoft-com:vml" xmlns:wp14="http://schemas.microsoft.com/office/word/2010/wordprocessingDrawing" xmlns:wp="http://schemas.openxmlformats.org/drawingml/2006/wordprocessingDrawing" xmlns:w10="urn:schemas-microsoft-com:office:word" xmlns:w="http://schemas.openxmlformats.org/wordprocessingml/2006/main" xmlns:w14="http://schemas.microsoft.com/office/word/2010/wordml" xmlns:w15="http://schemas.microsoft.com/office/word/2012/wordml" xmlns:wpg="http://schemas.microsoft.com/office/word/2010/wordprocessingGroup" xmlns:wpi="http://schemas.microsoft.com/office/word/2010/wordprocessingInk" xmlns:wne="http://schemas.microsoft.com/office/word/2006/wordml" xmlns:wps="http://schemas.microsoft.com/office/word/2010/wordprocessingShape" mc:Ignorable="w14 w15 wp14">
+<w:endnotes xmlns:wpc="http://schemas.microsoft.com/office/word/2010/wordprocessingCanvas" xmlns:cx="http://schemas.microsoft.com/office/drawing/2014/chartex" xmlns:cx1="http://schemas.microsoft.com/office/drawing/2015/9/8/chartex" xmlns:cx2="http://schemas.microsoft.com/office/drawing/2015/10/21/chartex" xmlns:cx3="http://schemas.microsoft.com/office/drawing/2016/5/9/chartex" xmlns:cx4="http://schemas.microsoft.com/office/drawing/2016/5/10/chartex" xmlns:cx5="http://schemas.microsoft.com/office/drawing/2016/5/11/chartex" xmlns:cx6="http://schemas.microsoft.com/office/drawing/2016/5/12/chartex" xmlns:cx7="http://schemas.microsoft.com/office/drawing/2016/5/13/chartex" xmlns:cx8="http://schemas.microsoft.com/office/drawing/2016/5/14/chartex" xmlns:mc="http://schemas.openxmlformats.org/markup-compatibility/2006" xmlns:aink="http://schemas.microsoft.com/office/drawing/2016/ink" xmlns:am3d="http://schemas.microsoft.com/office/drawing/2017/model3d" xmlns:o="urn:schemas-microsoft-com:office:office" xmlns:r="http://schemas.openxmlformats.org/officeDocument/2006/relationships" xmlns:m="http://schemas.openxmlformats.org/officeDocument/2006/math" xmlns:v="urn:schemas-microsoft-com:vml" xmlns:wp14="http://schemas.microsoft.com/office/word/2010/wordprocessingDrawing" xmlns:wp="http://schemas.openxmlformats.org/drawingml/2006/wordprocessingDrawing" xmlns:w10="urn:schemas-microsoft-com:office:word" xmlns:w="http://schemas.openxmlformats.org/wordprocessingml/2006/main" xmlns:w14="http://schemas.microsoft.com/office/word/2010/wordml" xmlns:w15="http://schemas.microsoft.com/office/word/2012/wordml" xmlns:w16cex="http://schemas.microsoft.com/office/word/2018/wordml/cex" xmlns:w16cid="http://schemas.microsoft.com/office/word/2016/wordml/cid" xmlns:w16="http://schemas.microsoft.com/office/word/2018/wordml" xmlns:w16sdtdh="http://schemas.microsoft.com/office/word/2020/wordml/sdtdatahash" xmlns:w16se="http://schemas.microsoft.com/office/word/2015/wordml/symex" xmlns:wpg="http://schemas.microsoft.com/office/word/2010/wordprocessingGroup" xmlns:wpi="http://schemas.microsoft.com/office/word/2010/wordprocessingInk" xmlns:wne="http://schemas.microsoft.com/office/word/2006/wordml" xmlns:wps="http://schemas.microsoft.com/office/word/2010/wordprocessingShape" mc:Ignorable="w14 w15 w16se w16cid w16 w16cex w16sdtdh wp14">
   <w:endnote w:type="separator" w:id="-1">
     <w:p>
       <w:pPr>
@@ -4334,7 +4436,7 @@
 </file>
 
 <file path=word/footer1.xml><?xml version="1.0" encoding="utf-8"?>
-<w:ftr xmlns:wpc="http://schemas.microsoft.com/office/word/2010/wordprocessingCanvas" xmlns:mc="http://schemas.openxmlformats.org/markup-compatibility/2006" xmlns:o="urn:schemas-microsoft-com:office:office" xmlns:r="http://schemas.openxmlformats.org/officeDocument/2006/relationships" xmlns:m="http://schemas.openxmlformats.org/officeDocument/2006/math" xmlns:v="urn:schemas-microsoft-com:vml" xmlns:wp14="http://schemas.microsoft.com/office/word/2010/wordprocessingDrawing" xmlns:wp="http://schemas.openxmlformats.org/drawingml/2006/wordprocessingDrawing" xmlns:w10="urn:schemas-microsoft-com:office:word" xmlns:w="http://schemas.openxmlformats.org/wordprocessingml/2006/main" xmlns:w14="http://schemas.microsoft.com/office/word/2010/wordml" xmlns:w15="http://schemas.microsoft.com/office/word/2012/wordml" xmlns:wpg="http://schemas.microsoft.com/office/word/2010/wordprocessingGroup" xmlns:wpi="http://schemas.microsoft.com/office/word/2010/wordprocessingInk" xmlns:wne="http://schemas.microsoft.com/office/word/2006/wordml" xmlns:wps="http://schemas.microsoft.com/office/word/2010/wordprocessingShape" mc:Ignorable="w14 w15 wp14">
+<w:ftr xmlns:wpc="http://schemas.microsoft.com/office/word/2010/wordprocessingCanvas" xmlns:cx="http://schemas.microsoft.com/office/drawing/2014/chartex" xmlns:cx1="http://schemas.microsoft.com/office/drawing/2015/9/8/chartex" xmlns:cx2="http://schemas.microsoft.com/office/drawing/2015/10/21/chartex" xmlns:cx3="http://schemas.microsoft.com/office/drawing/2016/5/9/chartex" xmlns:cx4="http://schemas.microsoft.com/office/drawing/2016/5/10/chartex" xmlns:cx5="http://schemas.microsoft.com/office/drawing/2016/5/11/chartex" xmlns:cx6="http://schemas.microsoft.com/office/drawing/2016/5/12/chartex" xmlns:cx7="http://schemas.microsoft.com/office/drawing/2016/5/13/chartex" xmlns:cx8="http://schemas.microsoft.com/office/drawing/2016/5/14/chartex" xmlns:mc="http://schemas.openxmlformats.org/markup-compatibility/2006" xmlns:aink="http://schemas.microsoft.com/office/drawing/2016/ink" xmlns:am3d="http://schemas.microsoft.com/office/drawing/2017/model3d" xmlns:o="urn:schemas-microsoft-com:office:office" xmlns:r="http://schemas.openxmlformats.org/officeDocument/2006/relationships" xmlns:m="http://schemas.openxmlformats.org/officeDocument/2006/math" xmlns:v="urn:schemas-microsoft-com:vml" xmlns:wp14="http://schemas.microsoft.com/office/word/2010/wordprocessingDrawing" xmlns:wp="http://schemas.openxmlformats.org/drawingml/2006/wordprocessingDrawing" xmlns:w10="urn:schemas-microsoft-com:office:word" xmlns:w="http://schemas.openxmlformats.org/wordprocessingml/2006/main" xmlns:w14="http://schemas.microsoft.com/office/word/2010/wordml" xmlns:w15="http://schemas.microsoft.com/office/word/2012/wordml" xmlns:w16cex="http://schemas.microsoft.com/office/word/2018/wordml/cex" xmlns:w16cid="http://schemas.microsoft.com/office/word/2016/wordml/cid" xmlns:w16="http://schemas.microsoft.com/office/word/2018/wordml" xmlns:w16sdtdh="http://schemas.microsoft.com/office/word/2020/wordml/sdtdatahash" xmlns:w16se="http://schemas.microsoft.com/office/word/2015/wordml/symex" xmlns:wpg="http://schemas.microsoft.com/office/word/2010/wordprocessingGroup" xmlns:wpi="http://schemas.microsoft.com/office/word/2010/wordprocessingInk" xmlns:wne="http://schemas.microsoft.com/office/word/2006/wordml" xmlns:wps="http://schemas.microsoft.com/office/word/2010/wordprocessingShape" mc:Ignorable="w14 w15 w16se w16cid w16 w16cex w16sdtdh wp14">
   <w:sdt>
     <w:sdtPr>
       <w:id w:val="916291767"/>
@@ -4358,7 +4460,7 @@
           <mc:AlternateContent>
             <mc:Choice Requires="wps">
               <w:drawing>
-                <wp:inline distT="0" distB="0" distL="0" distR="0">
+                <wp:inline distT="0" distB="0" distL="0" distR="0" wp14:anchorId="4C630CE9" wp14:editId="0EF325E2">
                   <wp:extent cx="5467350" cy="54610"/>
                   <wp:effectExtent l="9525" t="19050" r="9525" b="12065"/>
                   <wp:docPr id="1" name="Organigramme : Décision 1"/>
@@ -4449,7 +4551,7 @@
 </file>
 
 <file path=word/footnotes.xml><?xml version="1.0" encoding="utf-8"?>
-<w:footnotes xmlns:wpc="http://schemas.microsoft.com/office/word/2010/wordprocessingCanvas" xmlns:mc="http://schemas.openxmlformats.org/markup-compatibility/2006" xmlns:o="urn:schemas-microsoft-com:office:office" xmlns:r="http://schemas.openxmlformats.org/officeDocument/2006/relationships" xmlns:m="http://schemas.openxmlformats.org/officeDocument/2006/math" xmlns:v="urn:schemas-microsoft-com:vml" xmlns:wp14="http://schemas.microsoft.com/office/word/2010/wordprocessingDrawing" xmlns:wp="http://schemas.openxmlformats.org/drawingml/2006/wordprocessingDrawing" xmlns:w10="urn:schemas-microsoft-com:office:word" xmlns:w="http://schemas.openxmlformats.org/wordprocessingml/2006/main" xmlns:w14="http://schemas.microsoft.com/office/word/2010/wordml" xmlns:w15="http://schemas.microsoft.com/office/word/2012/wordml" xmlns:wpg="http://schemas.microsoft.com/office/word/2010/wordprocessingGroup" xmlns:wpi="http://schemas.microsoft.com/office/word/2010/wordprocessingInk" xmlns:wne="http://schemas.microsoft.com/office/word/2006/wordml" xmlns:wps="http://schemas.microsoft.com/office/word/2010/wordprocessingShape" mc:Ignorable="w14 w15 wp14">
+<w:footnotes xmlns:wpc="http://schemas.microsoft.com/office/word/2010/wordprocessingCanvas" xmlns:cx="http://schemas.microsoft.com/office/drawing/2014/chartex" xmlns:cx1="http://schemas.microsoft.com/office/drawing/2015/9/8/chartex" xmlns:cx2="http://schemas.microsoft.com/office/drawing/2015/10/21/chartex" xmlns:cx3="http://schemas.microsoft.com/office/drawing/2016/5/9/chartex" xmlns:cx4="http://schemas.microsoft.com/office/drawing/2016/5/10/chartex" xmlns:cx5="http://schemas.microsoft.com/office/drawing/2016/5/11/chartex" xmlns:cx6="http://schemas.microsoft.com/office/drawing/2016/5/12/chartex" xmlns:cx7="http://schemas.microsoft.com/office/drawing/2016/5/13/chartex" xmlns:cx8="http://schemas.microsoft.com/office/drawing/2016/5/14/chartex" xmlns:mc="http://schemas.openxmlformats.org/markup-compatibility/2006" xmlns:aink="http://schemas.microsoft.com/office/drawing/2016/ink" xmlns:am3d="http://schemas.microsoft.com/office/drawing/2017/model3d" xmlns:o="urn:schemas-microsoft-com:office:office" xmlns:r="http://schemas.openxmlformats.org/officeDocument/2006/relationships" xmlns:m="http://schemas.openxmlformats.org/officeDocument/2006/math" xmlns:v="urn:schemas-microsoft-com:vml" xmlns:wp14="http://schemas.microsoft.com/office/word/2010/wordprocessingDrawing" xmlns:wp="http://schemas.openxmlformats.org/drawingml/2006/wordprocessingDrawing" xmlns:w10="urn:schemas-microsoft-com:office:word" xmlns:w="http://schemas.openxmlformats.org/wordprocessingml/2006/main" xmlns:w14="http://schemas.microsoft.com/office/word/2010/wordml" xmlns:w15="http://schemas.microsoft.com/office/word/2012/wordml" xmlns:w16cex="http://schemas.microsoft.com/office/word/2018/wordml/cex" xmlns:w16cid="http://schemas.microsoft.com/office/word/2016/wordml/cid" xmlns:w16="http://schemas.microsoft.com/office/word/2018/wordml" xmlns:w16sdtdh="http://schemas.microsoft.com/office/word/2020/wordml/sdtdatahash" xmlns:w16se="http://schemas.microsoft.com/office/word/2015/wordml/symex" xmlns:wpg="http://schemas.microsoft.com/office/word/2010/wordprocessingGroup" xmlns:wpi="http://schemas.microsoft.com/office/word/2010/wordprocessingInk" xmlns:wne="http://schemas.microsoft.com/office/word/2006/wordml" xmlns:wps="http://schemas.microsoft.com/office/word/2010/wordprocessingShape" mc:Ignorable="w14 w15 w16se w16cid w16 w16cex w16sdtdh wp14">
   <w:footnote w:type="separator" w:id="-1">
     <w:p>
       <w:pPr>
@@ -4474,8 +4576,8 @@
 </file>
 
 <file path=word/numbering.xml><?xml version="1.0" encoding="utf-8"?>
-<w:numbering xmlns:wpc="http://schemas.microsoft.com/office/word/2010/wordprocessingCanvas" xmlns:mc="http://schemas.openxmlformats.org/markup-compatibility/2006" xmlns:o="urn:schemas-microsoft-com:office:office" xmlns:r="http://schemas.openxmlformats.org/officeDocument/2006/relationships" xmlns:m="http://schemas.openxmlformats.org/officeDocument/2006/math" xmlns:v="urn:schemas-microsoft-com:vml" xmlns:wp14="http://schemas.microsoft.com/office/word/2010/wordprocessingDrawing" xmlns:wp="http://schemas.openxmlformats.org/drawingml/2006/wordprocessingDrawing" xmlns:w10="urn:schemas-microsoft-com:office:word" xmlns:w="http://schemas.openxmlformats.org/wordprocessingml/2006/main" xmlns:w14="http://schemas.microsoft.com/office/word/2010/wordml" xmlns:w15="http://schemas.microsoft.com/office/word/2012/wordml" xmlns:wpg="http://schemas.microsoft.com/office/word/2010/wordprocessingGroup" xmlns:wpi="http://schemas.microsoft.com/office/word/2010/wordprocessingInk" xmlns:wne="http://schemas.microsoft.com/office/word/2006/wordml" xmlns:wps="http://schemas.microsoft.com/office/word/2010/wordprocessingShape" mc:Ignorable="w14 w15 wp14">
-  <w:abstractNum w:abstractNumId="0">
+<w:numbering xmlns:wpc="http://schemas.microsoft.com/office/word/2010/wordprocessingCanvas" xmlns:cx="http://schemas.microsoft.com/office/drawing/2014/chartex" xmlns:cx1="http://schemas.microsoft.com/office/drawing/2015/9/8/chartex" xmlns:cx2="http://schemas.microsoft.com/office/drawing/2015/10/21/chartex" xmlns:cx3="http://schemas.microsoft.com/office/drawing/2016/5/9/chartex" xmlns:cx4="http://schemas.microsoft.com/office/drawing/2016/5/10/chartex" xmlns:cx5="http://schemas.microsoft.com/office/drawing/2016/5/11/chartex" xmlns:cx6="http://schemas.microsoft.com/office/drawing/2016/5/12/chartex" xmlns:cx7="http://schemas.microsoft.com/office/drawing/2016/5/13/chartex" xmlns:cx8="http://schemas.microsoft.com/office/drawing/2016/5/14/chartex" xmlns:mc="http://schemas.openxmlformats.org/markup-compatibility/2006" xmlns:aink="http://schemas.microsoft.com/office/drawing/2016/ink" xmlns:am3d="http://schemas.microsoft.com/office/drawing/2017/model3d" xmlns:o="urn:schemas-microsoft-com:office:office" xmlns:r="http://schemas.openxmlformats.org/officeDocument/2006/relationships" xmlns:m="http://schemas.openxmlformats.org/officeDocument/2006/math" xmlns:v="urn:schemas-microsoft-com:vml" xmlns:wp14="http://schemas.microsoft.com/office/word/2010/wordprocessingDrawing" xmlns:wp="http://schemas.openxmlformats.org/drawingml/2006/wordprocessingDrawing" xmlns:w10="urn:schemas-microsoft-com:office:word" xmlns:w="http://schemas.openxmlformats.org/wordprocessingml/2006/main" xmlns:w14="http://schemas.microsoft.com/office/word/2010/wordml" xmlns:w15="http://schemas.microsoft.com/office/word/2012/wordml" xmlns:w16cex="http://schemas.microsoft.com/office/word/2018/wordml/cex" xmlns:w16cid="http://schemas.microsoft.com/office/word/2016/wordml/cid" xmlns:w16="http://schemas.microsoft.com/office/word/2018/wordml" xmlns:w16sdtdh="http://schemas.microsoft.com/office/word/2020/wordml/sdtdatahash" xmlns:w16se="http://schemas.microsoft.com/office/word/2015/wordml/symex" xmlns:wpg="http://schemas.microsoft.com/office/word/2010/wordprocessingGroup" xmlns:wpi="http://schemas.microsoft.com/office/word/2010/wordprocessingInk" xmlns:wne="http://schemas.microsoft.com/office/word/2006/wordml" xmlns:wps="http://schemas.microsoft.com/office/word/2010/wordprocessingShape" mc:Ignorable="w14 w15 w16se w16cid w16 w16cex w16sdtdh wp14">
+  <w:abstractNum w:abstractNumId="0" w15:restartNumberingAfterBreak="0">
     <w:nsid w:val="0C0F4C14"/>
     <w:multiLevelType w:val="hybridMultilevel"/>
     <w:tmpl w:val="621E7EB0"/>
@@ -4565,7 +4667,7 @@
       </w:pPr>
     </w:lvl>
   </w:abstractNum>
-  <w:abstractNum w:abstractNumId="1">
+  <w:abstractNum w:abstractNumId="1" w15:restartNumberingAfterBreak="0">
     <w:nsid w:val="315839FB"/>
     <w:multiLevelType w:val="hybridMultilevel"/>
     <w:tmpl w:val="1714D4A6"/>
@@ -4687,7 +4789,7 @@
 </file>
 
 <file path=word/styles.xml><?xml version="1.0" encoding="utf-8"?>
-<w:styles xmlns:mc="http://schemas.openxmlformats.org/markup-compatibility/2006" xmlns:r="http://schemas.openxmlformats.org/officeDocument/2006/relationships" xmlns:w="http://schemas.openxmlformats.org/wordprocessingml/2006/main" xmlns:w14="http://schemas.microsoft.com/office/word/2010/wordml" xmlns:w15="http://schemas.microsoft.com/office/word/2012/wordml" mc:Ignorable="w14 w15">
+<w:styles xmlns:mc="http://schemas.openxmlformats.org/markup-compatibility/2006" xmlns:r="http://schemas.openxmlformats.org/officeDocument/2006/relationships" xmlns:w="http://schemas.openxmlformats.org/wordprocessingml/2006/main" xmlns:w14="http://schemas.microsoft.com/office/word/2010/wordml" xmlns:w15="http://schemas.microsoft.com/office/word/2012/wordml" xmlns:w16cex="http://schemas.microsoft.com/office/word/2018/wordml/cex" xmlns:w16cid="http://schemas.microsoft.com/office/word/2016/wordml/cid" xmlns:w16="http://schemas.microsoft.com/office/word/2018/wordml" xmlns:w16sdtdh="http://schemas.microsoft.com/office/word/2020/wordml/sdtdatahash" xmlns:w16se="http://schemas.microsoft.com/office/word/2015/wordml/symex" mc:Ignorable="w14 w15 w16se w16cid w16 w16cex w16sdtdh">
   <w:docDefaults>
     <w:rPrDefault>
       <w:rPr>
@@ -4703,7 +4805,7 @@
       </w:pPr>
     </w:pPrDefault>
   </w:docDefaults>
-  <w:latentStyles w:defLockedState="0" w:defUIPriority="99" w:defSemiHidden="0" w:defUnhideWhenUsed="0" w:defQFormat="0" w:count="371">
+  <w:latentStyles w:defLockedState="0" w:defUIPriority="99" w:defSemiHidden="0" w:defUnhideWhenUsed="0" w:defQFormat="0" w:count="376">
     <w:lsdException w:name="Normal" w:uiPriority="0" w:qFormat="1"/>
     <w:lsdException w:name="heading 1" w:uiPriority="9" w:qFormat="1"/>
     <w:lsdException w:name="heading 2" w:semiHidden="1" w:uiPriority="9" w:unhideWhenUsed="1" w:qFormat="1"/>
@@ -4809,7 +4911,6 @@
     <w:lsdException w:name="HTML Sample" w:semiHidden="1" w:unhideWhenUsed="1"/>
     <w:lsdException w:name="HTML Typewriter" w:semiHidden="1" w:unhideWhenUsed="1"/>
     <w:lsdException w:name="HTML Variable" w:semiHidden="1" w:unhideWhenUsed="1"/>
-    <w:lsdException w:name="Normal Table" w:semiHidden="1" w:unhideWhenUsed="1"/>
     <w:lsdException w:name="annotation subject" w:semiHidden="1" w:unhideWhenUsed="1"/>
     <w:lsdException w:name="No List" w:semiHidden="1" w:unhideWhenUsed="1"/>
     <w:lsdException w:name="Outline List 1" w:semiHidden="1" w:unhideWhenUsed="1"/>
@@ -4852,11 +4953,8 @@
     <w:lsdException w:name="Table Contemporary" w:semiHidden="1" w:unhideWhenUsed="1"/>
     <w:lsdException w:name="Table Elegant" w:semiHidden="1" w:unhideWhenUsed="1"/>
     <w:lsdException w:name="Table Professional" w:semiHidden="1" w:unhideWhenUsed="1"/>
-    <w:lsdException w:name="Table Subtle 1" w:semiHidden="1" w:unhideWhenUsed="1"/>
     <w:lsdException w:name="Table Subtle 2" w:semiHidden="1" w:unhideWhenUsed="1"/>
     <w:lsdException w:name="Table Web 1" w:semiHidden="1" w:unhideWhenUsed="1"/>
-    <w:lsdException w:name="Table Web 2" w:semiHidden="1" w:unhideWhenUsed="1"/>
-    <w:lsdException w:name="Table Web 3" w:semiHidden="1" w:unhideWhenUsed="1"/>
     <w:lsdException w:name="Balloon Text" w:semiHidden="1" w:unhideWhenUsed="1"/>
     <w:lsdException w:name="Table Grid" w:uiPriority="39"/>
     <w:lsdException w:name="Table Theme" w:semiHidden="1" w:unhideWhenUsed="1"/>
@@ -5075,6 +5173,11 @@
     <w:lsdException w:name="List Table 5 Dark Accent 6" w:uiPriority="50"/>
     <w:lsdException w:name="List Table 6 Colorful Accent 6" w:uiPriority="51"/>
     <w:lsdException w:name="List Table 7 Colorful Accent 6" w:uiPriority="52"/>
+    <w:lsdException w:name="Mention" w:semiHidden="1" w:unhideWhenUsed="1"/>
+    <w:lsdException w:name="Smart Hyperlink" w:semiHidden="1" w:unhideWhenUsed="1"/>
+    <w:lsdException w:name="Hashtag" w:semiHidden="1" w:unhideWhenUsed="1"/>
+    <w:lsdException w:name="Unresolved Mention" w:semiHidden="1" w:unhideWhenUsed="1"/>
+    <w:lsdException w:name="Smart Link" w:semiHidden="1" w:unhideWhenUsed="1"/>
   </w:latentStyles>
   <w:style w:type="paragraph" w:default="1" w:styleId="Normal">
     <w:name w:val="Normal"/>
@@ -5136,7 +5239,6 @@
   <w:style w:type="character" w:default="1" w:styleId="Policepardfaut">
     <w:name w:val="Default Paragraph Font"/>
     <w:uiPriority w:val="1"/>
-    <w:semiHidden/>
     <w:unhideWhenUsed/>
   </w:style>
   <w:style w:type="table" w:default="1" w:styleId="TableauNormal">
@@ -5291,6 +5393,18 @@
     <w:pPr>
       <w:spacing w:after="100"/>
     </w:pPr>
+  </w:style>
+  <w:style w:type="character" w:styleId="Mentionnonrsolue">
+    <w:name w:val="Unresolved Mention"/>
+    <w:basedOn w:val="Policepardfaut"/>
+    <w:uiPriority w:val="99"/>
+    <w:semiHidden/>
+    <w:unhideWhenUsed/>
+    <w:rsid w:val="0060083E"/>
+    <w:rPr>
+      <w:color w:val="605E5C"/>
+      <w:shd w:val="clear" w:color="auto" w:fill="E1DFDD"/>
+    </w:rPr>
   </w:style>
 </w:styles>
 </file>
